--- a/Document/StateDiagram/[StateDiagram] Request-Event-Category.docx
+++ b/Document/StateDiagram/[StateDiagram] Request-Event-Category.docx
@@ -4,122 +4,3559 @@
   <w:body>
     <w:p>
       <w:pPr>
-        <w:rPr>
-          <w:lang w:val="vi-VN"/>
+        <w:pStyle w:val="ListParagraph"/>
+        <w:numPr>
+          <w:ilvl w:val="0"/>
+          <w:numId w:val="1"/>
+        </w:numPr>
+        <w:rPr>
+          <w:lang w:val="en-US"/>
         </w:rPr>
       </w:pPr>
       <w:r>
         <w:rPr>
-          <w:lang w:val="vi-VN"/>
-        </w:rPr>
-        <w:t>Request:</w:t>
+          <w:lang w:val="en-US"/>
+        </w:rPr>
+        <w:t>All status of Venue:</w:t>
+      </w:r>
+    </w:p>
+    <w:p>
+      <w:r>
+        <w:t xml:space="preserve"> </w:t>
+      </w:r>
+      <w:r>
+        <w:tab/>
+      </w:r>
+      <w:proofErr w:type="spellStart"/>
+      <w:r>
+        <w:rPr>
+          <w:b/>
+        </w:rPr>
+        <w:t>chưa</w:t>
+      </w:r>
+      <w:proofErr w:type="spellEnd"/>
+      <w:r>
+        <w:rPr>
+          <w:b/>
+        </w:rPr>
+        <w:t xml:space="preserve"> </w:t>
+      </w:r>
+      <w:proofErr w:type="spellStart"/>
+      <w:r>
+        <w:rPr>
+          <w:b/>
+        </w:rPr>
+        <w:t>duyệt</w:t>
+      </w:r>
+      <w:proofErr w:type="spellEnd"/>
+      <w:r>
+        <w:t xml:space="preserve">: </w:t>
+      </w:r>
+      <w:proofErr w:type="spellStart"/>
+      <w:r>
+        <w:t>khi</w:t>
+      </w:r>
+      <w:proofErr w:type="spellEnd"/>
+      <w:r>
+        <w:t xml:space="preserve"> </w:t>
+      </w:r>
+      <w:proofErr w:type="spellStart"/>
+      <w:r>
+        <w:t>một</w:t>
+      </w:r>
+      <w:proofErr w:type="spellEnd"/>
+      <w:r>
+        <w:t xml:space="preserve"> </w:t>
+      </w:r>
+      <w:proofErr w:type="spellStart"/>
+      <w:r>
+        <w:t>sự</w:t>
+      </w:r>
+      <w:proofErr w:type="spellEnd"/>
+      <w:r>
+        <w:t xml:space="preserve"> </w:t>
+      </w:r>
+      <w:proofErr w:type="spellStart"/>
+      <w:r>
+        <w:t>kiện</w:t>
+      </w:r>
+      <w:proofErr w:type="spellEnd"/>
+      <w:r>
+        <w:t xml:space="preserve"> </w:t>
+      </w:r>
+      <w:proofErr w:type="spellStart"/>
+      <w:r>
+        <w:t>được</w:t>
+      </w:r>
+      <w:proofErr w:type="spellEnd"/>
+      <w:r>
+        <w:t xml:space="preserve"> </w:t>
+      </w:r>
+      <w:proofErr w:type="spellStart"/>
+      <w:r>
+        <w:t>tạo</w:t>
+      </w:r>
+      <w:proofErr w:type="spellEnd"/>
+      <w:r>
+        <w:t xml:space="preserve"> </w:t>
+      </w:r>
+      <w:proofErr w:type="spellStart"/>
+      <w:r>
+        <w:t>bởi</w:t>
+      </w:r>
+      <w:proofErr w:type="spellEnd"/>
+      <w:r>
+        <w:t xml:space="preserve"> user, </w:t>
+      </w:r>
+      <w:proofErr w:type="spellStart"/>
+      <w:r>
+        <w:t>và</w:t>
+      </w:r>
+      <w:proofErr w:type="spellEnd"/>
+      <w:r>
+        <w:t xml:space="preserve"> </w:t>
+      </w:r>
+      <w:proofErr w:type="spellStart"/>
+      <w:r>
+        <w:t>sự</w:t>
+      </w:r>
+      <w:proofErr w:type="spellEnd"/>
+      <w:r>
+        <w:t xml:space="preserve"> </w:t>
+      </w:r>
+      <w:proofErr w:type="spellStart"/>
+      <w:r>
+        <w:t>kiện</w:t>
+      </w:r>
+      <w:proofErr w:type="spellEnd"/>
+      <w:r>
+        <w:t xml:space="preserve"> </w:t>
+      </w:r>
+      <w:proofErr w:type="spellStart"/>
+      <w:r>
+        <w:t>diễn</w:t>
+      </w:r>
+      <w:proofErr w:type="spellEnd"/>
+      <w:r>
+        <w:t xml:space="preserve"> </w:t>
+      </w:r>
+      <w:proofErr w:type="spellStart"/>
+      <w:r>
+        <w:t>ra</w:t>
+      </w:r>
+      <w:proofErr w:type="spellEnd"/>
+      <w:r>
+        <w:t xml:space="preserve"> ở 1 </w:t>
+      </w:r>
+      <w:proofErr w:type="spellStart"/>
+      <w:r>
+        <w:t>vị</w:t>
+      </w:r>
+      <w:proofErr w:type="spellEnd"/>
+      <w:r>
+        <w:t xml:space="preserve"> </w:t>
+      </w:r>
+      <w:proofErr w:type="spellStart"/>
+      <w:r>
+        <w:t>trí</w:t>
+      </w:r>
+      <w:proofErr w:type="spellEnd"/>
+      <w:r>
+        <w:t xml:space="preserve"> </w:t>
+      </w:r>
+      <w:proofErr w:type="spellStart"/>
+      <w:r>
+        <w:t>chưa</w:t>
+      </w:r>
+      <w:proofErr w:type="spellEnd"/>
+      <w:r>
+        <w:t xml:space="preserve"> </w:t>
+      </w:r>
+      <w:proofErr w:type="spellStart"/>
+      <w:r>
+        <w:t>có</w:t>
+      </w:r>
+      <w:proofErr w:type="spellEnd"/>
+      <w:r>
+        <w:t xml:space="preserve"> </w:t>
+      </w:r>
+      <w:proofErr w:type="spellStart"/>
+      <w:r>
+        <w:t>trong</w:t>
+      </w:r>
+      <w:proofErr w:type="spellEnd"/>
+      <w:r>
+        <w:t xml:space="preserve"> </w:t>
+      </w:r>
+      <w:proofErr w:type="spellStart"/>
+      <w:r>
+        <w:t>danh</w:t>
+      </w:r>
+      <w:proofErr w:type="spellEnd"/>
+      <w:r>
+        <w:t xml:space="preserve"> </w:t>
+      </w:r>
+      <w:proofErr w:type="spellStart"/>
+      <w:r>
+        <w:t>sách</w:t>
+      </w:r>
+      <w:proofErr w:type="spellEnd"/>
+      <w:r>
+        <w:t xml:space="preserve"> venue, </w:t>
+      </w:r>
+      <w:proofErr w:type="spellStart"/>
+      <w:r>
+        <w:t>địa</w:t>
+      </w:r>
+      <w:proofErr w:type="spellEnd"/>
+      <w:r>
+        <w:t xml:space="preserve"> </w:t>
+      </w:r>
+      <w:proofErr w:type="spellStart"/>
+      <w:r>
+        <w:t>chỉ</w:t>
+      </w:r>
+      <w:proofErr w:type="spellEnd"/>
+      <w:r>
+        <w:t xml:space="preserve"> </w:t>
+      </w:r>
+      <w:proofErr w:type="spellStart"/>
+      <w:r>
+        <w:t>này</w:t>
+      </w:r>
+      <w:proofErr w:type="spellEnd"/>
+      <w:r>
+        <w:t xml:space="preserve"> </w:t>
+      </w:r>
+      <w:proofErr w:type="spellStart"/>
+      <w:r>
+        <w:t>được</w:t>
+      </w:r>
+      <w:proofErr w:type="spellEnd"/>
+      <w:r>
+        <w:t xml:space="preserve"> </w:t>
+      </w:r>
+      <w:proofErr w:type="spellStart"/>
+      <w:r>
+        <w:t>lấy</w:t>
+      </w:r>
+      <w:proofErr w:type="spellEnd"/>
+      <w:r>
+        <w:t xml:space="preserve"> </w:t>
+      </w:r>
+      <w:proofErr w:type="spellStart"/>
+      <w:r>
+        <w:t>từ</w:t>
+      </w:r>
+      <w:proofErr w:type="spellEnd"/>
+      <w:r>
+        <w:t xml:space="preserve"> </w:t>
+      </w:r>
+      <w:proofErr w:type="spellStart"/>
+      <w:r>
+        <w:t>sự</w:t>
+      </w:r>
+      <w:proofErr w:type="spellEnd"/>
+      <w:r>
+        <w:t xml:space="preserve"> </w:t>
+      </w:r>
+      <w:proofErr w:type="spellStart"/>
+      <w:r>
+        <w:t>kiện</w:t>
+      </w:r>
+      <w:proofErr w:type="spellEnd"/>
+      <w:r>
+        <w:t xml:space="preserve"> </w:t>
+      </w:r>
+      <w:proofErr w:type="spellStart"/>
+      <w:r>
+        <w:t>mà</w:t>
+      </w:r>
+      <w:proofErr w:type="spellEnd"/>
+      <w:r>
+        <w:t xml:space="preserve"> user </w:t>
+      </w:r>
+      <w:proofErr w:type="spellStart"/>
+      <w:r>
+        <w:t>tạo</w:t>
+      </w:r>
+      <w:proofErr w:type="spellEnd"/>
+      <w:r>
+        <w:t xml:space="preserve"> </w:t>
+      </w:r>
+      <w:proofErr w:type="spellStart"/>
+      <w:r>
+        <w:t>ra.</w:t>
+      </w:r>
+      <w:proofErr w:type="spellEnd"/>
+      <w:r>
+        <w:t xml:space="preserve"> ()</w:t>
       </w:r>
     </w:p>
     <w:p>
       <w:pPr>
-        <w:rPr>
-          <w:lang w:val="vi-VN"/>
-        </w:rPr>
+        <w:ind w:firstLine="720"/>
       </w:pPr>
-      <w:r>
-        <w:rPr>
-          <w:lang w:val="vi-VN"/>
-        </w:rPr>
-        <w:t>Approved Request</w:t>
-      </w:r>
-      <w:r>
-        <w:rPr>
-          <w:lang w:val="vi-VN"/>
-        </w:rPr>
-        <w:t xml:space="preserve"> (Request vừa được user tạo ra trên web, mặc định đã được approve)</w:t>
+      <w:proofErr w:type="spellStart"/>
+      <w:proofErr w:type="gramStart"/>
+      <w:r>
+        <w:rPr>
+          <w:b/>
+        </w:rPr>
+        <w:t>đã</w:t>
+      </w:r>
+      <w:proofErr w:type="spellEnd"/>
+      <w:proofErr w:type="gramEnd"/>
+      <w:r>
+        <w:rPr>
+          <w:b/>
+        </w:rPr>
+        <w:t xml:space="preserve"> </w:t>
+      </w:r>
+      <w:proofErr w:type="spellStart"/>
+      <w:r>
+        <w:rPr>
+          <w:b/>
+        </w:rPr>
+        <w:t>duyệt</w:t>
+      </w:r>
+      <w:proofErr w:type="spellEnd"/>
+      <w:r>
+        <w:t xml:space="preserve">: </w:t>
+      </w:r>
+      <w:proofErr w:type="spellStart"/>
+      <w:r>
+        <w:t>nghĩa</w:t>
+      </w:r>
+      <w:proofErr w:type="spellEnd"/>
+      <w:r>
+        <w:t xml:space="preserve"> </w:t>
+      </w:r>
+      <w:proofErr w:type="spellStart"/>
+      <w:r>
+        <w:t>là</w:t>
+      </w:r>
+      <w:proofErr w:type="spellEnd"/>
+      <w:r>
+        <w:t xml:space="preserve"> </w:t>
+      </w:r>
+      <w:proofErr w:type="spellStart"/>
+      <w:r>
+        <w:t>địa</w:t>
+      </w:r>
+      <w:proofErr w:type="spellEnd"/>
+      <w:r>
+        <w:t xml:space="preserve"> </w:t>
+      </w:r>
+      <w:proofErr w:type="spellStart"/>
+      <w:r>
+        <w:t>chỉ</w:t>
+      </w:r>
+      <w:proofErr w:type="spellEnd"/>
+      <w:r>
+        <w:t xml:space="preserve"> </w:t>
+      </w:r>
+      <w:proofErr w:type="spellStart"/>
+      <w:r>
+        <w:t>sẽ</w:t>
+      </w:r>
+      <w:proofErr w:type="spellEnd"/>
+      <w:r>
+        <w:t xml:space="preserve"> </w:t>
+      </w:r>
+      <w:proofErr w:type="spellStart"/>
+      <w:r>
+        <w:t>được</w:t>
+      </w:r>
+      <w:proofErr w:type="spellEnd"/>
+      <w:r>
+        <w:t xml:space="preserve"> </w:t>
+      </w:r>
+      <w:proofErr w:type="spellStart"/>
+      <w:r>
+        <w:t>hiển</w:t>
+      </w:r>
+      <w:proofErr w:type="spellEnd"/>
+      <w:r>
+        <w:t xml:space="preserve"> </w:t>
+      </w:r>
+      <w:proofErr w:type="spellStart"/>
+      <w:r>
+        <w:t>thị</w:t>
+      </w:r>
+      <w:proofErr w:type="spellEnd"/>
+      <w:r>
+        <w:t xml:space="preserve"> </w:t>
+      </w:r>
+      <w:proofErr w:type="spellStart"/>
+      <w:r>
+        <w:t>trong</w:t>
+      </w:r>
+      <w:proofErr w:type="spellEnd"/>
+      <w:r>
+        <w:t xml:space="preserve"> </w:t>
+      </w:r>
+      <w:proofErr w:type="spellStart"/>
+      <w:r>
+        <w:t>danh</w:t>
+      </w:r>
+      <w:proofErr w:type="spellEnd"/>
+      <w:r>
+        <w:t xml:space="preserve"> </w:t>
+      </w:r>
+      <w:proofErr w:type="spellStart"/>
+      <w:r>
+        <w:t>sách</w:t>
+      </w:r>
+      <w:proofErr w:type="spellEnd"/>
+      <w:r>
+        <w:t xml:space="preserve"> venue </w:t>
+      </w:r>
+      <w:proofErr w:type="spellStart"/>
+      <w:r>
+        <w:t>để</w:t>
+      </w:r>
+      <w:proofErr w:type="spellEnd"/>
+      <w:r>
+        <w:t xml:space="preserve"> </w:t>
+      </w:r>
+      <w:proofErr w:type="spellStart"/>
+      <w:r>
+        <w:t>khi</w:t>
+      </w:r>
+      <w:proofErr w:type="spellEnd"/>
+      <w:r>
+        <w:t xml:space="preserve"> </w:t>
+      </w:r>
+      <w:proofErr w:type="spellStart"/>
+      <w:r>
+        <w:t>người</w:t>
+      </w:r>
+      <w:proofErr w:type="spellEnd"/>
+      <w:r>
+        <w:t xml:space="preserve"> </w:t>
+      </w:r>
+      <w:proofErr w:type="spellStart"/>
+      <w:r>
+        <w:t>dùng</w:t>
+      </w:r>
+      <w:proofErr w:type="spellEnd"/>
+      <w:r>
+        <w:t xml:space="preserve"> </w:t>
+      </w:r>
+      <w:proofErr w:type="spellStart"/>
+      <w:r>
+        <w:t>tạo</w:t>
+      </w:r>
+      <w:proofErr w:type="spellEnd"/>
+      <w:r>
+        <w:t xml:space="preserve"> </w:t>
+      </w:r>
+      <w:proofErr w:type="spellStart"/>
+      <w:r>
+        <w:t>mới</w:t>
+      </w:r>
+      <w:proofErr w:type="spellEnd"/>
+      <w:r>
+        <w:t xml:space="preserve"> </w:t>
+      </w:r>
+      <w:proofErr w:type="spellStart"/>
+      <w:r>
+        <w:t>có</w:t>
+      </w:r>
+      <w:proofErr w:type="spellEnd"/>
+      <w:r>
+        <w:t xml:space="preserve"> </w:t>
+      </w:r>
+      <w:proofErr w:type="spellStart"/>
+      <w:r>
+        <w:t>thể</w:t>
+      </w:r>
+      <w:proofErr w:type="spellEnd"/>
+      <w:r>
+        <w:t xml:space="preserve"> </w:t>
+      </w:r>
+      <w:proofErr w:type="spellStart"/>
+      <w:r>
+        <w:t>sử</w:t>
+      </w:r>
+      <w:proofErr w:type="spellEnd"/>
+      <w:r>
+        <w:t xml:space="preserve"> </w:t>
+      </w:r>
+      <w:proofErr w:type="spellStart"/>
+      <w:r>
+        <w:t>dụng</w:t>
+      </w:r>
+      <w:proofErr w:type="spellEnd"/>
+      <w:r>
+        <w:t xml:space="preserve"> </w:t>
+      </w:r>
+      <w:proofErr w:type="spellStart"/>
+      <w:r>
+        <w:t>chúng</w:t>
+      </w:r>
+      <w:proofErr w:type="spellEnd"/>
+      <w:r>
+        <w:t>. (</w:t>
+      </w:r>
+      <w:proofErr w:type="gramStart"/>
+      <w:r>
+        <w:t>admin</w:t>
+      </w:r>
+      <w:proofErr w:type="gramEnd"/>
+      <w:r>
+        <w:t xml:space="preserve"> </w:t>
+      </w:r>
+      <w:proofErr w:type="spellStart"/>
+      <w:r>
+        <w:t>tạo</w:t>
+      </w:r>
+      <w:proofErr w:type="spellEnd"/>
+      <w:r>
+        <w:t xml:space="preserve"> </w:t>
+      </w:r>
+      <w:proofErr w:type="spellStart"/>
+      <w:r>
+        <w:t>mới</w:t>
+      </w:r>
+      <w:proofErr w:type="spellEnd"/>
+      <w:r>
+        <w:t xml:space="preserve"> </w:t>
+      </w:r>
+      <w:proofErr w:type="spellStart"/>
+      <w:r>
+        <w:t>được</w:t>
+      </w:r>
+      <w:proofErr w:type="spellEnd"/>
+      <w:r>
+        <w:t xml:space="preserve"> </w:t>
+      </w:r>
+      <w:proofErr w:type="spellStart"/>
+      <w:r>
+        <w:t>mặc</w:t>
+      </w:r>
+      <w:proofErr w:type="spellEnd"/>
+      <w:r>
+        <w:t xml:space="preserve"> </w:t>
+      </w:r>
+      <w:proofErr w:type="spellStart"/>
+      <w:r>
+        <w:t>định</w:t>
+      </w:r>
+      <w:proofErr w:type="spellEnd"/>
+      <w:r>
+        <w:t xml:space="preserve"> </w:t>
+      </w:r>
+      <w:proofErr w:type="spellStart"/>
+      <w:r>
+        <w:t>đã</w:t>
+      </w:r>
+      <w:proofErr w:type="spellEnd"/>
+      <w:r>
+        <w:t xml:space="preserve"> </w:t>
+      </w:r>
+      <w:proofErr w:type="spellStart"/>
+      <w:r>
+        <w:t>duyệt</w:t>
+      </w:r>
+      <w:proofErr w:type="spellEnd"/>
+      <w:r>
+        <w:t>)</w:t>
       </w:r>
     </w:p>
     <w:p>
       <w:pPr>
-        <w:rPr>
-          <w:lang w:val="vi-VN"/>
-        </w:rPr>
+        <w:ind w:firstLine="720"/>
       </w:pPr>
-      <w:r>
-        <w:rPr>
-          <w:lang w:val="vi-VN"/>
-        </w:rPr>
-        <w:t>Close</w:t>
-      </w:r>
-      <w:r>
-        <w:rPr>
-          <w:lang w:val="vi-VN"/>
-        </w:rPr>
-        <w:t>d</w:t>
-      </w:r>
-      <w:r>
-        <w:rPr>
-          <w:lang w:val="vi-VN"/>
-        </w:rPr>
-        <w:t xml:space="preserve"> request (Khi user close request của chính mình)</w:t>
-      </w:r>
-      <w:bookmarkStart w:id="0" w:name="_GoBack"/>
-      <w:bookmarkEnd w:id="0"/>
+      <w:proofErr w:type="spellStart"/>
+      <w:proofErr w:type="gramStart"/>
+      <w:r>
+        <w:rPr>
+          <w:b/>
+        </w:rPr>
+        <w:t>đã</w:t>
+      </w:r>
+      <w:proofErr w:type="spellEnd"/>
+      <w:proofErr w:type="gramEnd"/>
+      <w:r>
+        <w:rPr>
+          <w:b/>
+        </w:rPr>
+        <w:t xml:space="preserve"> </w:t>
+      </w:r>
+      <w:proofErr w:type="spellStart"/>
+      <w:r>
+        <w:rPr>
+          <w:b/>
+        </w:rPr>
+        <w:t>xóa</w:t>
+      </w:r>
+      <w:proofErr w:type="spellEnd"/>
+      <w:r>
+        <w:t xml:space="preserve">: </w:t>
+      </w:r>
+      <w:proofErr w:type="spellStart"/>
+      <w:r>
+        <w:t>đây</w:t>
+      </w:r>
+      <w:proofErr w:type="spellEnd"/>
+      <w:r>
+        <w:t xml:space="preserve"> </w:t>
+      </w:r>
+      <w:proofErr w:type="spellStart"/>
+      <w:r>
+        <w:t>là</w:t>
+      </w:r>
+      <w:proofErr w:type="spellEnd"/>
+      <w:r>
+        <w:t xml:space="preserve"> </w:t>
+      </w:r>
+      <w:proofErr w:type="spellStart"/>
+      <w:r>
+        <w:t>những</w:t>
+      </w:r>
+      <w:proofErr w:type="spellEnd"/>
+      <w:r>
+        <w:t xml:space="preserve"> </w:t>
+      </w:r>
+      <w:proofErr w:type="spellStart"/>
+      <w:r>
+        <w:t>địa</w:t>
+      </w:r>
+      <w:proofErr w:type="spellEnd"/>
+      <w:r>
+        <w:t xml:space="preserve"> </w:t>
+      </w:r>
+      <w:proofErr w:type="spellStart"/>
+      <w:r>
+        <w:t>chỉ</w:t>
+      </w:r>
+      <w:proofErr w:type="spellEnd"/>
+      <w:r>
+        <w:t xml:space="preserve"> </w:t>
+      </w:r>
+      <w:proofErr w:type="spellStart"/>
+      <w:r>
+        <w:t>mà</w:t>
+      </w:r>
+      <w:proofErr w:type="spellEnd"/>
+      <w:r>
+        <w:t xml:space="preserve"> admin </w:t>
+      </w:r>
+      <w:proofErr w:type="spellStart"/>
+      <w:r>
+        <w:t>cần</w:t>
+      </w:r>
+      <w:proofErr w:type="spellEnd"/>
+      <w:r>
+        <w:t xml:space="preserve"> </w:t>
+      </w:r>
+      <w:proofErr w:type="spellStart"/>
+      <w:r>
+        <w:t>loại</w:t>
+      </w:r>
+      <w:proofErr w:type="spellEnd"/>
+      <w:r>
+        <w:t xml:space="preserve"> </w:t>
+      </w:r>
+      <w:proofErr w:type="spellStart"/>
+      <w:r>
+        <w:t>bỏ</w:t>
+      </w:r>
+      <w:proofErr w:type="spellEnd"/>
+      <w:r>
+        <w:t xml:space="preserve"> </w:t>
+      </w:r>
+      <w:proofErr w:type="spellStart"/>
+      <w:r>
+        <w:t>khi</w:t>
+      </w:r>
+      <w:proofErr w:type="spellEnd"/>
+      <w:r>
+        <w:t xml:space="preserve"> </w:t>
+      </w:r>
+      <w:proofErr w:type="spellStart"/>
+      <w:r>
+        <w:t>cảm</w:t>
+      </w:r>
+      <w:proofErr w:type="spellEnd"/>
+      <w:r>
+        <w:t xml:space="preserve"> </w:t>
+      </w:r>
+      <w:proofErr w:type="spellStart"/>
+      <w:r>
+        <w:t>thấy</w:t>
+      </w:r>
+      <w:proofErr w:type="spellEnd"/>
+      <w:r>
+        <w:t xml:space="preserve"> </w:t>
+      </w:r>
+      <w:proofErr w:type="spellStart"/>
+      <w:r>
+        <w:t>không</w:t>
+      </w:r>
+      <w:proofErr w:type="spellEnd"/>
+      <w:r>
+        <w:t xml:space="preserve"> </w:t>
+      </w:r>
+      <w:proofErr w:type="spellStart"/>
+      <w:r>
+        <w:t>cần</w:t>
+      </w:r>
+      <w:proofErr w:type="spellEnd"/>
+      <w:r>
+        <w:t xml:space="preserve"> </w:t>
+      </w:r>
+      <w:proofErr w:type="spellStart"/>
+      <w:r>
+        <w:t>thiết</w:t>
+      </w:r>
+      <w:proofErr w:type="spellEnd"/>
+      <w:r>
+        <w:t>.</w:t>
+      </w:r>
+    </w:p>
+    <w:p/>
+    <w:p>
+      <w:pPr>
+        <w:pStyle w:val="ListParagraph"/>
+        <w:numPr>
+          <w:ilvl w:val="0"/>
+          <w:numId w:val="1"/>
+        </w:numPr>
+        <w:rPr>
+          <w:lang w:val="en-US"/>
+        </w:rPr>
+      </w:pPr>
+      <w:r>
+        <w:rPr>
+          <w:lang w:val="en-US"/>
+        </w:rPr>
+        <w:t>All status of Ticket</w:t>
+      </w:r>
+      <w:proofErr w:type="gramStart"/>
+      <w:r>
+        <w:rPr>
+          <w:lang w:val="en-US"/>
+        </w:rPr>
+        <w:t>:</w:t>
+      </w:r>
+      <w:proofErr w:type="gramEnd"/>
+      <w:r>
+        <w:rPr>
+          <w:lang w:val="en-US"/>
+        </w:rPr>
+        <w:br/>
+      </w:r>
+      <w:proofErr w:type="spellStart"/>
+      <w:r>
+        <w:rPr>
+          <w:b/>
+          <w:lang w:val="en-US"/>
+        </w:rPr>
+        <w:t>đã</w:t>
+      </w:r>
+      <w:proofErr w:type="spellEnd"/>
+      <w:r>
+        <w:rPr>
+          <w:b/>
+          <w:lang w:val="en-US"/>
+        </w:rPr>
+        <w:t xml:space="preserve"> </w:t>
+      </w:r>
+      <w:proofErr w:type="spellStart"/>
+      <w:r>
+        <w:rPr>
+          <w:b/>
+          <w:lang w:val="en-US"/>
+        </w:rPr>
+        <w:t>đăng</w:t>
+      </w:r>
+      <w:proofErr w:type="spellEnd"/>
+      <w:r>
+        <w:rPr>
+          <w:lang w:val="en-US"/>
+        </w:rPr>
+        <w:t xml:space="preserve">: </w:t>
+      </w:r>
+      <w:proofErr w:type="spellStart"/>
+      <w:r>
+        <w:rPr>
+          <w:lang w:val="en-US"/>
+        </w:rPr>
+        <w:t>thể</w:t>
+      </w:r>
+      <w:proofErr w:type="spellEnd"/>
+      <w:r>
+        <w:rPr>
+          <w:lang w:val="en-US"/>
+        </w:rPr>
+        <w:t xml:space="preserve"> </w:t>
+      </w:r>
+      <w:proofErr w:type="spellStart"/>
+      <w:r>
+        <w:rPr>
+          <w:lang w:val="en-US"/>
+        </w:rPr>
+        <w:t>hiện</w:t>
+      </w:r>
+      <w:proofErr w:type="spellEnd"/>
+      <w:r>
+        <w:rPr>
+          <w:lang w:val="en-US"/>
+        </w:rPr>
+        <w:t xml:space="preserve"> </w:t>
+      </w:r>
+      <w:proofErr w:type="spellStart"/>
+      <w:r>
+        <w:rPr>
+          <w:lang w:val="en-US"/>
+        </w:rPr>
+        <w:t>những</w:t>
+      </w:r>
+      <w:proofErr w:type="spellEnd"/>
+      <w:r>
+        <w:rPr>
+          <w:lang w:val="en-US"/>
+        </w:rPr>
+        <w:t xml:space="preserve"> ticket </w:t>
+      </w:r>
+      <w:proofErr w:type="spellStart"/>
+      <w:r>
+        <w:rPr>
+          <w:lang w:val="en-US"/>
+        </w:rPr>
+        <w:t>đã</w:t>
+      </w:r>
+      <w:proofErr w:type="spellEnd"/>
+      <w:r>
+        <w:rPr>
+          <w:lang w:val="en-US"/>
+        </w:rPr>
+        <w:t xml:space="preserve"> </w:t>
+      </w:r>
+      <w:proofErr w:type="spellStart"/>
+      <w:r>
+        <w:rPr>
+          <w:lang w:val="en-US"/>
+        </w:rPr>
+        <w:t>được</w:t>
+      </w:r>
+      <w:proofErr w:type="spellEnd"/>
+      <w:r>
+        <w:rPr>
+          <w:lang w:val="en-US"/>
+        </w:rPr>
+        <w:t xml:space="preserve"> </w:t>
+      </w:r>
+      <w:proofErr w:type="spellStart"/>
+      <w:r>
+        <w:rPr>
+          <w:lang w:val="en-US"/>
+        </w:rPr>
+        <w:t>đăng</w:t>
+      </w:r>
+      <w:proofErr w:type="spellEnd"/>
+      <w:r>
+        <w:rPr>
+          <w:lang w:val="en-US"/>
+        </w:rPr>
+        <w:t xml:space="preserve"> </w:t>
+      </w:r>
+      <w:proofErr w:type="spellStart"/>
+      <w:r>
+        <w:rPr>
+          <w:lang w:val="en-US"/>
+        </w:rPr>
+        <w:t>trên</w:t>
+      </w:r>
+      <w:proofErr w:type="spellEnd"/>
+      <w:r>
+        <w:rPr>
+          <w:lang w:val="en-US"/>
+        </w:rPr>
+        <w:t xml:space="preserve"> website! </w:t>
+      </w:r>
+      <w:proofErr w:type="spellStart"/>
+      <w:proofErr w:type="gramStart"/>
+      <w:r>
+        <w:rPr>
+          <w:lang w:val="en-US"/>
+        </w:rPr>
+        <w:t>khi</w:t>
+      </w:r>
+      <w:proofErr w:type="spellEnd"/>
+      <w:proofErr w:type="gramEnd"/>
+      <w:r>
+        <w:rPr>
+          <w:lang w:val="en-US"/>
+        </w:rPr>
+        <w:t xml:space="preserve"> </w:t>
+      </w:r>
+      <w:proofErr w:type="spellStart"/>
+      <w:r>
+        <w:rPr>
+          <w:lang w:val="en-US"/>
+        </w:rPr>
+        <w:t>vé</w:t>
+      </w:r>
+      <w:proofErr w:type="spellEnd"/>
+      <w:r>
+        <w:rPr>
+          <w:lang w:val="en-US"/>
+        </w:rPr>
+        <w:t xml:space="preserve"> </w:t>
+      </w:r>
+      <w:proofErr w:type="spellStart"/>
+      <w:r>
+        <w:rPr>
+          <w:lang w:val="en-US"/>
+        </w:rPr>
+        <w:t>được</w:t>
+      </w:r>
+      <w:proofErr w:type="spellEnd"/>
+      <w:r>
+        <w:rPr>
+          <w:lang w:val="en-US"/>
+        </w:rPr>
+        <w:t xml:space="preserve"> </w:t>
+      </w:r>
+      <w:proofErr w:type="spellStart"/>
+      <w:r>
+        <w:rPr>
+          <w:lang w:val="en-US"/>
+        </w:rPr>
+        <w:t>tạo</w:t>
+      </w:r>
+      <w:proofErr w:type="spellEnd"/>
+      <w:r>
+        <w:rPr>
+          <w:lang w:val="en-US"/>
+        </w:rPr>
+        <w:t xml:space="preserve"> </w:t>
+      </w:r>
+      <w:proofErr w:type="spellStart"/>
+      <w:r>
+        <w:rPr>
+          <w:lang w:val="en-US"/>
+        </w:rPr>
+        <w:t>bởi</w:t>
+      </w:r>
+      <w:proofErr w:type="spellEnd"/>
+      <w:r>
+        <w:rPr>
+          <w:lang w:val="en-US"/>
+        </w:rPr>
+        <w:t xml:space="preserve"> user </w:t>
+      </w:r>
+      <w:proofErr w:type="spellStart"/>
+      <w:r>
+        <w:rPr>
+          <w:lang w:val="en-US"/>
+        </w:rPr>
+        <w:t>thì</w:t>
+      </w:r>
+      <w:proofErr w:type="spellEnd"/>
+      <w:r>
+        <w:rPr>
+          <w:lang w:val="en-US"/>
+        </w:rPr>
+        <w:t xml:space="preserve"> </w:t>
+      </w:r>
+      <w:proofErr w:type="spellStart"/>
+      <w:r>
+        <w:rPr>
+          <w:lang w:val="en-US"/>
+        </w:rPr>
+        <w:t>mặc</w:t>
+      </w:r>
+      <w:proofErr w:type="spellEnd"/>
+      <w:r>
+        <w:rPr>
+          <w:lang w:val="en-US"/>
+        </w:rPr>
+        <w:t xml:space="preserve"> </w:t>
+      </w:r>
+      <w:proofErr w:type="spellStart"/>
+      <w:r>
+        <w:rPr>
+          <w:lang w:val="en-US"/>
+        </w:rPr>
+        <w:t>định</w:t>
+      </w:r>
+      <w:proofErr w:type="spellEnd"/>
+      <w:r>
+        <w:rPr>
+          <w:lang w:val="en-US"/>
+        </w:rPr>
+        <w:t xml:space="preserve"> </w:t>
+      </w:r>
+      <w:proofErr w:type="spellStart"/>
+      <w:r>
+        <w:rPr>
+          <w:lang w:val="en-US"/>
+        </w:rPr>
+        <w:t>sẽ</w:t>
+      </w:r>
+      <w:proofErr w:type="spellEnd"/>
+      <w:r>
+        <w:rPr>
+          <w:lang w:val="en-US"/>
+        </w:rPr>
+        <w:t xml:space="preserve"> </w:t>
+      </w:r>
+      <w:proofErr w:type="spellStart"/>
+      <w:r>
+        <w:rPr>
+          <w:lang w:val="en-US"/>
+        </w:rPr>
+        <w:t>được</w:t>
+      </w:r>
+      <w:proofErr w:type="spellEnd"/>
+      <w:r>
+        <w:rPr>
+          <w:lang w:val="en-US"/>
+        </w:rPr>
+        <w:t xml:space="preserve"> post </w:t>
+      </w:r>
+      <w:proofErr w:type="spellStart"/>
+      <w:r>
+        <w:rPr>
+          <w:lang w:val="en-US"/>
+        </w:rPr>
+        <w:t>lên</w:t>
+      </w:r>
+      <w:proofErr w:type="spellEnd"/>
+      <w:r>
+        <w:rPr>
+          <w:lang w:val="en-US"/>
+        </w:rPr>
+        <w:t xml:space="preserve"> website</w:t>
+      </w:r>
+      <w:r>
+        <w:rPr>
+          <w:lang w:val="en-US"/>
+        </w:rPr>
+        <w:t>.</w:t>
+      </w:r>
+      <w:r>
+        <w:rPr>
+          <w:lang w:val="en-US"/>
+        </w:rPr>
+        <w:br/>
+      </w:r>
+      <w:proofErr w:type="spellStart"/>
+      <w:proofErr w:type="gramStart"/>
+      <w:r>
+        <w:rPr>
+          <w:b/>
+          <w:lang w:val="en-US"/>
+        </w:rPr>
+        <w:t>chưa</w:t>
+      </w:r>
+      <w:proofErr w:type="spellEnd"/>
+      <w:proofErr w:type="gramEnd"/>
+      <w:r>
+        <w:rPr>
+          <w:b/>
+          <w:lang w:val="en-US"/>
+        </w:rPr>
+        <w:t xml:space="preserve"> </w:t>
+      </w:r>
+      <w:proofErr w:type="spellStart"/>
+      <w:r>
+        <w:rPr>
+          <w:b/>
+          <w:lang w:val="en-US"/>
+        </w:rPr>
+        <w:t>được</w:t>
+      </w:r>
+      <w:proofErr w:type="spellEnd"/>
+      <w:r>
+        <w:rPr>
+          <w:b/>
+          <w:lang w:val="en-US"/>
+        </w:rPr>
+        <w:t xml:space="preserve"> </w:t>
+      </w:r>
+      <w:proofErr w:type="spellStart"/>
+      <w:r>
+        <w:rPr>
+          <w:b/>
+          <w:lang w:val="en-US"/>
+        </w:rPr>
+        <w:t>đăng</w:t>
+      </w:r>
+      <w:proofErr w:type="spellEnd"/>
+      <w:r>
+        <w:rPr>
+          <w:lang w:val="en-US"/>
+        </w:rPr>
+        <w:t xml:space="preserve">: </w:t>
+      </w:r>
+      <w:proofErr w:type="spellStart"/>
+      <w:r>
+        <w:rPr>
+          <w:lang w:val="en-US"/>
+        </w:rPr>
+        <w:t>khi</w:t>
+      </w:r>
+      <w:proofErr w:type="spellEnd"/>
+      <w:r>
+        <w:rPr>
+          <w:lang w:val="en-US"/>
+        </w:rPr>
+        <w:t xml:space="preserve"> </w:t>
+      </w:r>
+      <w:proofErr w:type="spellStart"/>
+      <w:r>
+        <w:rPr>
+          <w:lang w:val="en-US"/>
+        </w:rPr>
+        <w:t>vé</w:t>
+      </w:r>
+      <w:proofErr w:type="spellEnd"/>
+      <w:r>
+        <w:rPr>
+          <w:lang w:val="en-US"/>
+        </w:rPr>
+        <w:t xml:space="preserve"> </w:t>
+      </w:r>
+      <w:proofErr w:type="spellStart"/>
+      <w:r>
+        <w:rPr>
+          <w:lang w:val="en-US"/>
+        </w:rPr>
+        <w:t>đã</w:t>
+      </w:r>
+      <w:proofErr w:type="spellEnd"/>
+      <w:r>
+        <w:rPr>
+          <w:lang w:val="en-US"/>
+        </w:rPr>
+        <w:t xml:space="preserve"> </w:t>
+      </w:r>
+      <w:proofErr w:type="spellStart"/>
+      <w:r>
+        <w:rPr>
+          <w:lang w:val="en-US"/>
+        </w:rPr>
+        <w:t>đăng</w:t>
+      </w:r>
+      <w:proofErr w:type="spellEnd"/>
+      <w:r>
+        <w:rPr>
+          <w:lang w:val="en-US"/>
+        </w:rPr>
+        <w:t xml:space="preserve">, </w:t>
+      </w:r>
+      <w:proofErr w:type="spellStart"/>
+      <w:r>
+        <w:rPr>
+          <w:lang w:val="en-US"/>
+        </w:rPr>
+        <w:t>nhưng</w:t>
+      </w:r>
+      <w:proofErr w:type="spellEnd"/>
+      <w:r>
+        <w:rPr>
+          <w:lang w:val="en-US"/>
+        </w:rPr>
+        <w:t xml:space="preserve"> </w:t>
+      </w:r>
+      <w:proofErr w:type="spellStart"/>
+      <w:r>
+        <w:rPr>
+          <w:lang w:val="en-US"/>
+        </w:rPr>
+        <w:t>vì</w:t>
+      </w:r>
+      <w:proofErr w:type="spellEnd"/>
+      <w:r>
+        <w:rPr>
+          <w:lang w:val="en-US"/>
+        </w:rPr>
+        <w:t xml:space="preserve"> </w:t>
+      </w:r>
+      <w:proofErr w:type="spellStart"/>
+      <w:r>
+        <w:rPr>
+          <w:lang w:val="en-US"/>
+        </w:rPr>
+        <w:t>một</w:t>
+      </w:r>
+      <w:proofErr w:type="spellEnd"/>
+      <w:r>
+        <w:rPr>
+          <w:lang w:val="en-US"/>
+        </w:rPr>
+        <w:t xml:space="preserve"> </w:t>
+      </w:r>
+      <w:proofErr w:type="spellStart"/>
+      <w:r>
+        <w:rPr>
+          <w:lang w:val="en-US"/>
+        </w:rPr>
+        <w:t>lý</w:t>
+      </w:r>
+      <w:proofErr w:type="spellEnd"/>
+      <w:r>
+        <w:rPr>
+          <w:lang w:val="en-US"/>
+        </w:rPr>
+        <w:t xml:space="preserve"> do </w:t>
+      </w:r>
+      <w:proofErr w:type="spellStart"/>
+      <w:r>
+        <w:rPr>
+          <w:lang w:val="en-US"/>
+        </w:rPr>
+        <w:t>gì</w:t>
+      </w:r>
+      <w:proofErr w:type="spellEnd"/>
+      <w:r>
+        <w:rPr>
+          <w:lang w:val="en-US"/>
+        </w:rPr>
+        <w:t xml:space="preserve"> </w:t>
+      </w:r>
+      <w:proofErr w:type="spellStart"/>
+      <w:r>
+        <w:rPr>
+          <w:lang w:val="en-US"/>
+        </w:rPr>
+        <w:t>đó</w:t>
+      </w:r>
+      <w:proofErr w:type="spellEnd"/>
+      <w:r>
+        <w:rPr>
+          <w:lang w:val="en-US"/>
+        </w:rPr>
+        <w:t xml:space="preserve">: </w:t>
+      </w:r>
+      <w:proofErr w:type="spellStart"/>
+      <w:r>
+        <w:rPr>
+          <w:lang w:val="en-US"/>
+        </w:rPr>
+        <w:t>như</w:t>
+      </w:r>
+      <w:proofErr w:type="spellEnd"/>
+      <w:r>
+        <w:rPr>
+          <w:lang w:val="en-US"/>
+        </w:rPr>
+        <w:t xml:space="preserve"> </w:t>
+      </w:r>
+      <w:proofErr w:type="spellStart"/>
+      <w:r>
+        <w:rPr>
+          <w:lang w:val="en-US"/>
+        </w:rPr>
+        <w:t>thông</w:t>
+      </w:r>
+      <w:proofErr w:type="spellEnd"/>
+      <w:r>
+        <w:rPr>
+          <w:lang w:val="en-US"/>
+        </w:rPr>
+        <w:t xml:space="preserve"> tin </w:t>
+      </w:r>
+      <w:proofErr w:type="spellStart"/>
+      <w:r>
+        <w:rPr>
+          <w:lang w:val="en-US"/>
+        </w:rPr>
+        <w:t>trên</w:t>
+      </w:r>
+      <w:proofErr w:type="spellEnd"/>
+      <w:r>
+        <w:rPr>
+          <w:lang w:val="en-US"/>
+        </w:rPr>
+        <w:t xml:space="preserve"> </w:t>
+      </w:r>
+      <w:proofErr w:type="spellStart"/>
+      <w:r>
+        <w:rPr>
+          <w:lang w:val="en-US"/>
+        </w:rPr>
+        <w:t>vé</w:t>
+      </w:r>
+      <w:proofErr w:type="spellEnd"/>
+      <w:r>
+        <w:rPr>
+          <w:lang w:val="en-US"/>
+        </w:rPr>
+        <w:t xml:space="preserve"> </w:t>
+      </w:r>
+      <w:proofErr w:type="spellStart"/>
+      <w:r>
+        <w:rPr>
+          <w:lang w:val="en-US"/>
+        </w:rPr>
+        <w:t>bị</w:t>
+      </w:r>
+      <w:proofErr w:type="spellEnd"/>
+      <w:r>
+        <w:rPr>
+          <w:lang w:val="en-US"/>
+        </w:rPr>
+        <w:t xml:space="preserve"> </w:t>
+      </w:r>
+      <w:proofErr w:type="spellStart"/>
+      <w:r>
+        <w:rPr>
+          <w:lang w:val="en-US"/>
+        </w:rPr>
+        <w:t>trùng</w:t>
+      </w:r>
+      <w:proofErr w:type="spellEnd"/>
+      <w:r>
+        <w:rPr>
+          <w:lang w:val="en-US"/>
+        </w:rPr>
+        <w:t xml:space="preserve">, </w:t>
+      </w:r>
+      <w:proofErr w:type="spellStart"/>
+      <w:r>
+        <w:rPr>
+          <w:lang w:val="en-US"/>
+        </w:rPr>
+        <w:t>vé</w:t>
+      </w:r>
+      <w:proofErr w:type="spellEnd"/>
+      <w:r>
+        <w:rPr>
+          <w:lang w:val="en-US"/>
+        </w:rPr>
+        <w:t xml:space="preserve"> </w:t>
+      </w:r>
+      <w:proofErr w:type="spellStart"/>
+      <w:r>
+        <w:rPr>
+          <w:lang w:val="en-US"/>
+        </w:rPr>
+        <w:t>đăng</w:t>
+      </w:r>
+      <w:proofErr w:type="spellEnd"/>
+      <w:r>
+        <w:rPr>
+          <w:lang w:val="en-US"/>
+        </w:rPr>
+        <w:t xml:space="preserve"> </w:t>
+      </w:r>
+      <w:proofErr w:type="spellStart"/>
+      <w:r>
+        <w:rPr>
+          <w:lang w:val="en-US"/>
+        </w:rPr>
+        <w:t>sai</w:t>
+      </w:r>
+      <w:proofErr w:type="spellEnd"/>
+      <w:r>
+        <w:rPr>
+          <w:lang w:val="en-US"/>
+        </w:rPr>
+        <w:t xml:space="preserve"> </w:t>
+      </w:r>
+      <w:proofErr w:type="spellStart"/>
+      <w:r>
+        <w:rPr>
+          <w:lang w:val="en-US"/>
+        </w:rPr>
+        <w:t>ngày</w:t>
+      </w:r>
+      <w:proofErr w:type="spellEnd"/>
+      <w:r>
+        <w:rPr>
+          <w:lang w:val="en-US"/>
+        </w:rPr>
+        <w:t xml:space="preserve"> … admin </w:t>
+      </w:r>
+      <w:proofErr w:type="spellStart"/>
+      <w:r>
+        <w:rPr>
+          <w:lang w:val="en-US"/>
+        </w:rPr>
+        <w:t>yêu</w:t>
+      </w:r>
+      <w:proofErr w:type="spellEnd"/>
+      <w:r>
+        <w:rPr>
+          <w:lang w:val="en-US"/>
+        </w:rPr>
+        <w:t xml:space="preserve"> </w:t>
+      </w:r>
+      <w:proofErr w:type="spellStart"/>
+      <w:r>
+        <w:rPr>
+          <w:lang w:val="en-US"/>
+        </w:rPr>
+        <w:t>cầu</w:t>
+      </w:r>
+      <w:proofErr w:type="spellEnd"/>
+      <w:r>
+        <w:rPr>
+          <w:lang w:val="en-US"/>
+        </w:rPr>
+        <w:t xml:space="preserve"> user </w:t>
+      </w:r>
+      <w:proofErr w:type="spellStart"/>
+      <w:r>
+        <w:rPr>
+          <w:lang w:val="en-US"/>
+        </w:rPr>
+        <w:t>thay</w:t>
+      </w:r>
+      <w:proofErr w:type="spellEnd"/>
+      <w:r>
+        <w:rPr>
+          <w:lang w:val="en-US"/>
+        </w:rPr>
+        <w:t xml:space="preserve"> </w:t>
+      </w:r>
+      <w:proofErr w:type="spellStart"/>
+      <w:r>
+        <w:rPr>
+          <w:lang w:val="en-US"/>
+        </w:rPr>
+        <w:t>đổi</w:t>
+      </w:r>
+      <w:proofErr w:type="spellEnd"/>
+      <w:r>
+        <w:rPr>
+          <w:lang w:val="en-US"/>
+        </w:rPr>
+        <w:t xml:space="preserve">.. </w:t>
+      </w:r>
     </w:p>
     <w:p>
       <w:pPr>
-        <w:rPr>
-          <w:lang w:val="vi-VN"/>
+        <w:pStyle w:val="ListParagraph"/>
+        <w:rPr>
+          <w:lang w:val="en-US"/>
         </w:rPr>
       </w:pPr>
-      <w:r>
-        <w:rPr>
-          <w:lang w:val="vi-VN"/>
-        </w:rPr>
-        <w:t>Disapprove</w:t>
-      </w:r>
-      <w:r>
-        <w:rPr>
-          <w:lang w:val="vi-VN"/>
-        </w:rPr>
-        <w:t>d</w:t>
-      </w:r>
-      <w:r>
-        <w:rPr>
-          <w:lang w:val="vi-VN"/>
-        </w:rPr>
-        <w:t xml:space="preserve"> request</w:t>
-      </w:r>
-      <w:r>
-        <w:rPr>
-          <w:lang w:val="vi-VN"/>
-        </w:rPr>
-        <w:t xml:space="preserve"> </w:t>
-      </w:r>
-      <w:r>
-        <w:rPr>
-          <w:lang w:val="vi-VN"/>
-        </w:rPr>
-        <w:t>(Admin disapprove khi request ko hợp lệ)</w:t>
+      <w:proofErr w:type="spellStart"/>
+      <w:proofErr w:type="gramStart"/>
+      <w:r>
+        <w:rPr>
+          <w:b/>
+          <w:lang w:val="en-US"/>
+        </w:rPr>
+        <w:t>đã</w:t>
+      </w:r>
+      <w:proofErr w:type="spellEnd"/>
+      <w:proofErr w:type="gramEnd"/>
+      <w:r>
+        <w:rPr>
+          <w:b/>
+          <w:lang w:val="en-US"/>
+        </w:rPr>
+        <w:t xml:space="preserve"> </w:t>
+      </w:r>
+      <w:proofErr w:type="spellStart"/>
+      <w:r>
+        <w:rPr>
+          <w:b/>
+          <w:lang w:val="en-US"/>
+        </w:rPr>
+        <w:t>thay</w:t>
+      </w:r>
+      <w:proofErr w:type="spellEnd"/>
+      <w:r>
+        <w:rPr>
+          <w:b/>
+          <w:lang w:val="en-US"/>
+        </w:rPr>
+        <w:t xml:space="preserve"> </w:t>
+      </w:r>
+      <w:proofErr w:type="spellStart"/>
+      <w:r>
+        <w:rPr>
+          <w:b/>
+          <w:lang w:val="en-US"/>
+        </w:rPr>
+        <w:t>đổi</w:t>
+      </w:r>
+      <w:proofErr w:type="spellEnd"/>
+      <w:r>
+        <w:rPr>
+          <w:b/>
+          <w:lang w:val="en-US"/>
+        </w:rPr>
+        <w:t xml:space="preserve">: </w:t>
+      </w:r>
+      <w:proofErr w:type="spellStart"/>
+      <w:r>
+        <w:rPr>
+          <w:lang w:val="en-US"/>
+        </w:rPr>
+        <w:t>nội</w:t>
+      </w:r>
+      <w:proofErr w:type="spellEnd"/>
+      <w:r>
+        <w:rPr>
+          <w:lang w:val="en-US"/>
+        </w:rPr>
+        <w:t xml:space="preserve"> dung </w:t>
+      </w:r>
+      <w:proofErr w:type="spellStart"/>
+      <w:r>
+        <w:rPr>
+          <w:lang w:val="en-US"/>
+        </w:rPr>
+        <w:t>trên</w:t>
+      </w:r>
+      <w:proofErr w:type="spellEnd"/>
+      <w:r>
+        <w:rPr>
+          <w:lang w:val="en-US"/>
+        </w:rPr>
+        <w:t xml:space="preserve"> </w:t>
+      </w:r>
+      <w:proofErr w:type="spellStart"/>
+      <w:r>
+        <w:rPr>
+          <w:lang w:val="en-US"/>
+        </w:rPr>
+        <w:t>vé</w:t>
+      </w:r>
+      <w:proofErr w:type="spellEnd"/>
+      <w:r>
+        <w:rPr>
+          <w:lang w:val="en-US"/>
+        </w:rPr>
+        <w:t xml:space="preserve"> </w:t>
+      </w:r>
+      <w:proofErr w:type="spellStart"/>
+      <w:r>
+        <w:rPr>
+          <w:lang w:val="en-US"/>
+        </w:rPr>
+        <w:t>được</w:t>
+      </w:r>
+      <w:proofErr w:type="spellEnd"/>
+      <w:r>
+        <w:rPr>
+          <w:lang w:val="en-US"/>
+        </w:rPr>
+        <w:t xml:space="preserve"> </w:t>
+      </w:r>
+      <w:proofErr w:type="spellStart"/>
+      <w:r>
+        <w:rPr>
+          <w:lang w:val="en-US"/>
+        </w:rPr>
+        <w:t>thay</w:t>
+      </w:r>
+      <w:proofErr w:type="spellEnd"/>
+      <w:r>
+        <w:rPr>
+          <w:lang w:val="en-US"/>
+        </w:rPr>
+        <w:t xml:space="preserve"> </w:t>
+      </w:r>
+      <w:proofErr w:type="spellStart"/>
+      <w:r>
+        <w:rPr>
+          <w:lang w:val="en-US"/>
+        </w:rPr>
+        <w:t>đổi</w:t>
+      </w:r>
+      <w:proofErr w:type="spellEnd"/>
+      <w:r>
+        <w:rPr>
+          <w:lang w:val="en-US"/>
+        </w:rPr>
+        <w:t xml:space="preserve"> (</w:t>
+      </w:r>
+      <w:proofErr w:type="spellStart"/>
+      <w:r>
+        <w:rPr>
+          <w:lang w:val="en-US"/>
+        </w:rPr>
+        <w:t>có</w:t>
+      </w:r>
+      <w:proofErr w:type="spellEnd"/>
+      <w:r>
+        <w:rPr>
+          <w:lang w:val="en-US"/>
+        </w:rPr>
+        <w:t xml:space="preserve"> </w:t>
+      </w:r>
+      <w:proofErr w:type="spellStart"/>
+      <w:r>
+        <w:rPr>
+          <w:lang w:val="en-US"/>
+        </w:rPr>
+        <w:t>thể</w:t>
+      </w:r>
+      <w:proofErr w:type="spellEnd"/>
+      <w:r>
+        <w:rPr>
+          <w:lang w:val="en-US"/>
+        </w:rPr>
+        <w:t xml:space="preserve"> </w:t>
+      </w:r>
+      <w:proofErr w:type="spellStart"/>
+      <w:r>
+        <w:rPr>
+          <w:lang w:val="en-US"/>
+        </w:rPr>
+        <w:t>thay</w:t>
+      </w:r>
+      <w:proofErr w:type="spellEnd"/>
+      <w:r>
+        <w:rPr>
+          <w:lang w:val="en-US"/>
+        </w:rPr>
+        <w:t xml:space="preserve"> </w:t>
+      </w:r>
+      <w:proofErr w:type="spellStart"/>
+      <w:r>
+        <w:rPr>
+          <w:lang w:val="en-US"/>
+        </w:rPr>
+        <w:t>đổi</w:t>
+      </w:r>
+      <w:proofErr w:type="spellEnd"/>
+      <w:r>
+        <w:rPr>
+          <w:lang w:val="en-US"/>
+        </w:rPr>
+        <w:t xml:space="preserve"> </w:t>
+      </w:r>
+      <w:proofErr w:type="spellStart"/>
+      <w:r>
+        <w:rPr>
+          <w:lang w:val="en-US"/>
+        </w:rPr>
+        <w:t>bới</w:t>
+      </w:r>
+      <w:proofErr w:type="spellEnd"/>
+      <w:r>
+        <w:rPr>
+          <w:lang w:val="en-US"/>
+        </w:rPr>
+        <w:t xml:space="preserve"> user hay admin)</w:t>
       </w:r>
     </w:p>
     <w:p>
       <w:pPr>
-        <w:rPr>
-          <w:lang w:val="vi-VN"/>
+        <w:pStyle w:val="ListParagraph"/>
+        <w:rPr>
+          <w:lang w:val="en-US"/>
+        </w:rPr>
+      </w:pPr>
+      <w:proofErr w:type="spellStart"/>
+      <w:proofErr w:type="gramStart"/>
+      <w:r>
+        <w:rPr>
+          <w:b/>
+          <w:lang w:val="en-US"/>
+        </w:rPr>
+        <w:t>đã</w:t>
+      </w:r>
+      <w:proofErr w:type="spellEnd"/>
+      <w:proofErr w:type="gramEnd"/>
+      <w:r>
+        <w:rPr>
+          <w:b/>
+          <w:lang w:val="en-US"/>
+        </w:rPr>
+        <w:t xml:space="preserve"> </w:t>
+      </w:r>
+      <w:proofErr w:type="spellStart"/>
+      <w:r>
+        <w:rPr>
+          <w:b/>
+          <w:lang w:val="en-US"/>
+        </w:rPr>
+        <w:t>xóa</w:t>
+      </w:r>
+      <w:proofErr w:type="spellEnd"/>
+      <w:r>
+        <w:rPr>
+          <w:b/>
+          <w:lang w:val="en-US"/>
+        </w:rPr>
+        <w:t>:</w:t>
+      </w:r>
+      <w:r>
+        <w:rPr>
+          <w:lang w:val="en-US"/>
+        </w:rPr>
+        <w:t xml:space="preserve"> </w:t>
+      </w:r>
+      <w:proofErr w:type="spellStart"/>
+      <w:r>
+        <w:rPr>
+          <w:lang w:val="en-US"/>
+        </w:rPr>
+        <w:t>khi</w:t>
+      </w:r>
+      <w:proofErr w:type="spellEnd"/>
+      <w:r>
+        <w:rPr>
+          <w:lang w:val="en-US"/>
+        </w:rPr>
+        <w:t xml:space="preserve"> </w:t>
+      </w:r>
+      <w:proofErr w:type="spellStart"/>
+      <w:r>
+        <w:rPr>
+          <w:lang w:val="en-US"/>
+        </w:rPr>
+        <w:t>vé</w:t>
+      </w:r>
+      <w:proofErr w:type="spellEnd"/>
+      <w:r>
+        <w:rPr>
+          <w:lang w:val="en-US"/>
+        </w:rPr>
+        <w:t xml:space="preserve"> </w:t>
+      </w:r>
+      <w:proofErr w:type="spellStart"/>
+      <w:r>
+        <w:rPr>
+          <w:lang w:val="en-US"/>
+        </w:rPr>
+        <w:t>đã</w:t>
+      </w:r>
+      <w:proofErr w:type="spellEnd"/>
+      <w:r>
+        <w:rPr>
+          <w:lang w:val="en-US"/>
+        </w:rPr>
+        <w:t xml:space="preserve"> </w:t>
+      </w:r>
+      <w:proofErr w:type="spellStart"/>
+      <w:r>
+        <w:rPr>
+          <w:lang w:val="en-US"/>
+        </w:rPr>
+        <w:t>quá</w:t>
+      </w:r>
+      <w:proofErr w:type="spellEnd"/>
+      <w:r>
+        <w:rPr>
+          <w:lang w:val="en-US"/>
+        </w:rPr>
+        <w:t xml:space="preserve"> </w:t>
+      </w:r>
+      <w:proofErr w:type="spellStart"/>
+      <w:r>
+        <w:rPr>
+          <w:lang w:val="en-US"/>
+        </w:rPr>
+        <w:t>thời</w:t>
+      </w:r>
+      <w:proofErr w:type="spellEnd"/>
+      <w:r>
+        <w:rPr>
+          <w:lang w:val="en-US"/>
+        </w:rPr>
+        <w:t xml:space="preserve"> </w:t>
+      </w:r>
+      <w:proofErr w:type="spellStart"/>
+      <w:r>
+        <w:rPr>
+          <w:lang w:val="en-US"/>
+        </w:rPr>
+        <w:t>gian</w:t>
+      </w:r>
+      <w:proofErr w:type="spellEnd"/>
+      <w:r>
+        <w:rPr>
+          <w:lang w:val="en-US"/>
+        </w:rPr>
+        <w:t xml:space="preserve"> </w:t>
+      </w:r>
+      <w:proofErr w:type="spellStart"/>
+      <w:r>
+        <w:rPr>
+          <w:lang w:val="en-US"/>
+        </w:rPr>
+        <w:t>sự</w:t>
+      </w:r>
+      <w:proofErr w:type="spellEnd"/>
+      <w:r>
+        <w:rPr>
+          <w:lang w:val="en-US"/>
+        </w:rPr>
+        <w:t xml:space="preserve"> </w:t>
+      </w:r>
+      <w:proofErr w:type="spellStart"/>
+      <w:r>
+        <w:rPr>
+          <w:lang w:val="en-US"/>
+        </w:rPr>
+        <w:t>kiện</w:t>
+      </w:r>
+      <w:proofErr w:type="spellEnd"/>
+      <w:r>
+        <w:rPr>
+          <w:lang w:val="en-US"/>
+        </w:rPr>
+        <w:t xml:space="preserve"> </w:t>
+      </w:r>
+      <w:proofErr w:type="spellStart"/>
+      <w:r>
+        <w:rPr>
+          <w:lang w:val="en-US"/>
+        </w:rPr>
+        <w:t>xảy</w:t>
+      </w:r>
+      <w:proofErr w:type="spellEnd"/>
+      <w:r>
+        <w:rPr>
+          <w:lang w:val="en-US"/>
+        </w:rPr>
+        <w:t xml:space="preserve"> </w:t>
+      </w:r>
+      <w:proofErr w:type="spellStart"/>
+      <w:r>
+        <w:rPr>
+          <w:lang w:val="en-US"/>
+        </w:rPr>
+        <w:t>ra</w:t>
+      </w:r>
+      <w:proofErr w:type="spellEnd"/>
+      <w:r>
+        <w:rPr>
+          <w:lang w:val="en-US"/>
+        </w:rPr>
+        <w:t xml:space="preserve">, hay </w:t>
+      </w:r>
+      <w:proofErr w:type="spellStart"/>
+      <w:r>
+        <w:rPr>
+          <w:lang w:val="en-US"/>
+        </w:rPr>
+        <w:t>vé</w:t>
+      </w:r>
+      <w:proofErr w:type="spellEnd"/>
+      <w:r>
+        <w:rPr>
+          <w:lang w:val="en-US"/>
+        </w:rPr>
+        <w:t xml:space="preserve"> </w:t>
+      </w:r>
+      <w:proofErr w:type="spellStart"/>
+      <w:r>
+        <w:rPr>
+          <w:lang w:val="en-US"/>
+        </w:rPr>
+        <w:t>không</w:t>
+      </w:r>
+      <w:proofErr w:type="spellEnd"/>
+      <w:r>
+        <w:rPr>
+          <w:lang w:val="en-US"/>
+        </w:rPr>
+        <w:t xml:space="preserve"> </w:t>
+      </w:r>
+      <w:proofErr w:type="spellStart"/>
+      <w:r>
+        <w:rPr>
+          <w:lang w:val="en-US"/>
+        </w:rPr>
+        <w:t>hợp</w:t>
+      </w:r>
+      <w:proofErr w:type="spellEnd"/>
+      <w:r>
+        <w:rPr>
+          <w:lang w:val="en-US"/>
+        </w:rPr>
+        <w:t xml:space="preserve"> </w:t>
+      </w:r>
+      <w:proofErr w:type="spellStart"/>
+      <w:r>
+        <w:rPr>
+          <w:lang w:val="en-US"/>
+        </w:rPr>
+        <w:t>lệ</w:t>
+      </w:r>
+      <w:proofErr w:type="spellEnd"/>
+      <w:r>
+        <w:rPr>
+          <w:lang w:val="en-US"/>
+        </w:rPr>
+        <w:t>.</w:t>
+      </w:r>
+    </w:p>
+    <w:p>
+      <w:pPr>
+        <w:pStyle w:val="ListParagraph"/>
+        <w:rPr>
+          <w:lang w:val="en-US"/>
         </w:rPr>
       </w:pPr>
     </w:p>
     <w:p>
       <w:pPr>
-        <w:rPr>
-          <w:lang w:val="vi-VN"/>
+        <w:pStyle w:val="ListParagraph"/>
+        <w:numPr>
+          <w:ilvl w:val="0"/>
+          <w:numId w:val="1"/>
+        </w:numPr>
+        <w:rPr>
+          <w:lang w:val="en-US"/>
         </w:rPr>
       </w:pPr>
       <w:r>
         <w:rPr>
-          <w:lang w:val="vi-VN"/>
-        </w:rPr>
-        <w:t>Event:</w:t>
+          <w:lang w:val="en-US"/>
+        </w:rPr>
+        <w:t xml:space="preserve">All status of </w:t>
+      </w:r>
+      <w:proofErr w:type="spellStart"/>
+      <w:r>
+        <w:rPr>
+          <w:lang w:val="en-US"/>
+        </w:rPr>
+        <w:t>TicketResponse</w:t>
+      </w:r>
+      <w:proofErr w:type="spellEnd"/>
+      <w:r>
+        <w:rPr>
+          <w:lang w:val="en-US"/>
+        </w:rPr>
+        <w:t>:</w:t>
       </w:r>
     </w:p>
     <w:p>
       <w:pPr>
+        <w:pStyle w:val="ListParagraph"/>
+        <w:rPr>
+          <w:lang w:val="en-US"/>
+        </w:rPr>
+      </w:pPr>
+      <w:proofErr w:type="spellStart"/>
+      <w:r>
+        <w:rPr>
+          <w:b/>
+          <w:lang w:val="en-US"/>
+        </w:rPr>
+        <w:t>Đã</w:t>
+      </w:r>
+      <w:proofErr w:type="spellEnd"/>
+      <w:r>
+        <w:rPr>
+          <w:b/>
+          <w:lang w:val="en-US"/>
+        </w:rPr>
+        <w:t xml:space="preserve"> </w:t>
+      </w:r>
+      <w:proofErr w:type="spellStart"/>
+      <w:r>
+        <w:rPr>
+          <w:b/>
+          <w:lang w:val="en-US"/>
+        </w:rPr>
+        <w:t>đăng</w:t>
+      </w:r>
+      <w:proofErr w:type="spellEnd"/>
+      <w:r>
+        <w:rPr>
+          <w:b/>
+          <w:lang w:val="en-US"/>
+        </w:rPr>
+        <w:t xml:space="preserve">: </w:t>
+      </w:r>
+      <w:proofErr w:type="spellStart"/>
+      <w:r>
+        <w:rPr>
+          <w:lang w:val="en-US"/>
+        </w:rPr>
+        <w:t>khi</w:t>
+      </w:r>
+      <w:proofErr w:type="spellEnd"/>
+      <w:r>
+        <w:rPr>
+          <w:lang w:val="en-US"/>
+        </w:rPr>
+        <w:t xml:space="preserve"> user </w:t>
+      </w:r>
+      <w:proofErr w:type="spellStart"/>
+      <w:r>
+        <w:rPr>
+          <w:lang w:val="en-US"/>
+        </w:rPr>
+        <w:t>tạo</w:t>
+      </w:r>
+      <w:proofErr w:type="spellEnd"/>
+      <w:r>
+        <w:rPr>
+          <w:lang w:val="en-US"/>
+        </w:rPr>
+        <w:t xml:space="preserve"> </w:t>
+      </w:r>
+      <w:proofErr w:type="spellStart"/>
+      <w:r>
+        <w:rPr>
+          <w:lang w:val="en-US"/>
+        </w:rPr>
+        <w:t>một</w:t>
+      </w:r>
+      <w:proofErr w:type="spellEnd"/>
+      <w:r>
+        <w:rPr>
+          <w:lang w:val="en-US"/>
+        </w:rPr>
+        <w:t xml:space="preserve"> response, </w:t>
+      </w:r>
+      <w:proofErr w:type="spellStart"/>
+      <w:r>
+        <w:rPr>
+          <w:lang w:val="en-US"/>
+        </w:rPr>
+        <w:t>mặc</w:t>
+      </w:r>
+      <w:proofErr w:type="spellEnd"/>
+      <w:r>
+        <w:rPr>
+          <w:lang w:val="en-US"/>
+        </w:rPr>
+        <w:t xml:space="preserve"> </w:t>
+      </w:r>
+      <w:proofErr w:type="spellStart"/>
+      <w:r>
+        <w:rPr>
+          <w:lang w:val="en-US"/>
+        </w:rPr>
+        <w:t>định</w:t>
+      </w:r>
+      <w:proofErr w:type="spellEnd"/>
+      <w:r>
+        <w:rPr>
+          <w:lang w:val="en-US"/>
+        </w:rPr>
+        <w:t xml:space="preserve"> response </w:t>
+      </w:r>
+      <w:proofErr w:type="spellStart"/>
+      <w:r>
+        <w:rPr>
+          <w:lang w:val="en-US"/>
+        </w:rPr>
+        <w:t>sẽ</w:t>
+      </w:r>
+      <w:proofErr w:type="spellEnd"/>
+      <w:r>
+        <w:rPr>
+          <w:lang w:val="en-US"/>
+        </w:rPr>
+        <w:t xml:space="preserve"> </w:t>
+      </w:r>
+      <w:proofErr w:type="spellStart"/>
+      <w:r>
+        <w:rPr>
+          <w:lang w:val="en-US"/>
+        </w:rPr>
+        <w:t>được</w:t>
+      </w:r>
+      <w:proofErr w:type="spellEnd"/>
+      <w:r>
+        <w:rPr>
+          <w:lang w:val="en-US"/>
+        </w:rPr>
+        <w:t xml:space="preserve"> </w:t>
+      </w:r>
+      <w:proofErr w:type="spellStart"/>
+      <w:r>
+        <w:rPr>
+          <w:lang w:val="en-US"/>
+        </w:rPr>
+        <w:t>đăng</w:t>
+      </w:r>
+      <w:proofErr w:type="spellEnd"/>
+      <w:r>
+        <w:rPr>
+          <w:lang w:val="en-US"/>
+        </w:rPr>
+        <w:br/>
+        <w:t xml:space="preserve"> </w:t>
+      </w:r>
+      <w:proofErr w:type="spellStart"/>
+      <w:r>
+        <w:rPr>
+          <w:b/>
+          <w:lang w:val="en-US"/>
+        </w:rPr>
+        <w:t>xóa</w:t>
+      </w:r>
+      <w:proofErr w:type="spellEnd"/>
+      <w:r>
+        <w:rPr>
+          <w:lang w:val="en-US"/>
+        </w:rPr>
+        <w:t xml:space="preserve">: </w:t>
+      </w:r>
+      <w:proofErr w:type="spellStart"/>
+      <w:r>
+        <w:rPr>
+          <w:lang w:val="en-US"/>
+        </w:rPr>
+        <w:t>trong</w:t>
+      </w:r>
+      <w:proofErr w:type="spellEnd"/>
+      <w:r>
+        <w:rPr>
+          <w:lang w:val="en-US"/>
+        </w:rPr>
+        <w:t xml:space="preserve"> </w:t>
+      </w:r>
+      <w:proofErr w:type="spellStart"/>
+      <w:r>
+        <w:rPr>
+          <w:lang w:val="en-US"/>
+        </w:rPr>
+        <w:t>trường</w:t>
+      </w:r>
+      <w:proofErr w:type="spellEnd"/>
+      <w:r>
+        <w:rPr>
+          <w:lang w:val="en-US"/>
+        </w:rPr>
+        <w:t xml:space="preserve"> </w:t>
+      </w:r>
+      <w:proofErr w:type="spellStart"/>
+      <w:r>
+        <w:rPr>
+          <w:lang w:val="en-US"/>
+        </w:rPr>
+        <w:t>hợp</w:t>
+      </w:r>
+      <w:proofErr w:type="spellEnd"/>
+      <w:r>
+        <w:rPr>
+          <w:lang w:val="en-US"/>
+        </w:rPr>
+        <w:t xml:space="preserve"> </w:t>
+      </w:r>
+      <w:proofErr w:type="spellStart"/>
+      <w:r>
+        <w:rPr>
+          <w:lang w:val="en-US"/>
+        </w:rPr>
+        <w:t>nội</w:t>
+      </w:r>
+      <w:proofErr w:type="spellEnd"/>
+      <w:r>
+        <w:rPr>
+          <w:lang w:val="en-US"/>
+        </w:rPr>
+        <w:t xml:space="preserve"> dung </w:t>
+      </w:r>
+      <w:proofErr w:type="spellStart"/>
+      <w:r>
+        <w:rPr>
+          <w:lang w:val="en-US"/>
+        </w:rPr>
+        <w:t>của</w:t>
+      </w:r>
+      <w:proofErr w:type="spellEnd"/>
+      <w:r>
+        <w:rPr>
+          <w:lang w:val="en-US"/>
+        </w:rPr>
+        <w:t xml:space="preserve"> response </w:t>
+      </w:r>
+      <w:proofErr w:type="spellStart"/>
+      <w:r>
+        <w:rPr>
+          <w:lang w:val="en-US"/>
+        </w:rPr>
+        <w:t>không</w:t>
+      </w:r>
+      <w:proofErr w:type="spellEnd"/>
+      <w:r>
+        <w:rPr>
+          <w:lang w:val="en-US"/>
+        </w:rPr>
+        <w:t xml:space="preserve"> </w:t>
+      </w:r>
+      <w:proofErr w:type="spellStart"/>
+      <w:r>
+        <w:rPr>
+          <w:lang w:val="en-US"/>
+        </w:rPr>
+        <w:t>phù</w:t>
+      </w:r>
+      <w:proofErr w:type="spellEnd"/>
+      <w:r>
+        <w:rPr>
+          <w:lang w:val="en-US"/>
+        </w:rPr>
+        <w:t xml:space="preserve"> </w:t>
+      </w:r>
+      <w:proofErr w:type="spellStart"/>
+      <w:r>
+        <w:rPr>
+          <w:lang w:val="en-US"/>
+        </w:rPr>
+        <w:t>hợp</w:t>
+      </w:r>
+      <w:proofErr w:type="spellEnd"/>
+      <w:r>
+        <w:rPr>
+          <w:lang w:val="en-US"/>
+        </w:rPr>
+        <w:t xml:space="preserve"> </w:t>
+      </w:r>
+      <w:proofErr w:type="spellStart"/>
+      <w:r>
+        <w:rPr>
+          <w:lang w:val="en-US"/>
+        </w:rPr>
+        <w:t>với</w:t>
+      </w:r>
+      <w:proofErr w:type="spellEnd"/>
+      <w:r>
+        <w:rPr>
+          <w:lang w:val="en-US"/>
+        </w:rPr>
+        <w:t xml:space="preserve"> </w:t>
+      </w:r>
+      <w:proofErr w:type="spellStart"/>
+      <w:r>
+        <w:rPr>
+          <w:lang w:val="en-US"/>
+        </w:rPr>
+        <w:t>trang</w:t>
+      </w:r>
+      <w:proofErr w:type="spellEnd"/>
+      <w:r>
+        <w:rPr>
+          <w:lang w:val="en-US"/>
+        </w:rPr>
+        <w:t xml:space="preserve"> web.</w:t>
+      </w:r>
+      <w:r>
+        <w:rPr>
+          <w:lang w:val="en-US"/>
+        </w:rPr>
+        <w:br/>
+        <w:t xml:space="preserve"> </w:t>
+      </w:r>
+      <w:proofErr w:type="spellStart"/>
+      <w:proofErr w:type="gramStart"/>
+      <w:r>
+        <w:rPr>
+          <w:b/>
+          <w:lang w:val="en-US"/>
+        </w:rPr>
+        <w:t>đã</w:t>
+      </w:r>
+      <w:proofErr w:type="spellEnd"/>
+      <w:proofErr w:type="gramEnd"/>
+      <w:r>
+        <w:rPr>
+          <w:b/>
+          <w:lang w:val="en-US"/>
+        </w:rPr>
+        <w:t xml:space="preserve"> </w:t>
+      </w:r>
+      <w:proofErr w:type="spellStart"/>
+      <w:r>
+        <w:rPr>
+          <w:b/>
+          <w:lang w:val="en-US"/>
+        </w:rPr>
+        <w:t>thay</w:t>
+      </w:r>
+      <w:proofErr w:type="spellEnd"/>
+      <w:r>
+        <w:rPr>
+          <w:b/>
+          <w:lang w:val="en-US"/>
+        </w:rPr>
+        <w:t xml:space="preserve"> </w:t>
+      </w:r>
+      <w:proofErr w:type="spellStart"/>
+      <w:r>
+        <w:rPr>
+          <w:b/>
+          <w:lang w:val="en-US"/>
+        </w:rPr>
+        <w:t>đổi</w:t>
+      </w:r>
+      <w:proofErr w:type="spellEnd"/>
+      <w:r>
+        <w:rPr>
+          <w:lang w:val="en-US"/>
+        </w:rPr>
+        <w:t xml:space="preserve">: </w:t>
+      </w:r>
+      <w:proofErr w:type="spellStart"/>
+      <w:r>
+        <w:rPr>
+          <w:lang w:val="en-US"/>
+        </w:rPr>
+        <w:t>khi</w:t>
+      </w:r>
+      <w:proofErr w:type="spellEnd"/>
+      <w:r>
+        <w:rPr>
+          <w:lang w:val="en-US"/>
+        </w:rPr>
+        <w:t xml:space="preserve"> 1 response </w:t>
+      </w:r>
+      <w:proofErr w:type="spellStart"/>
+      <w:r>
+        <w:rPr>
+          <w:lang w:val="en-US"/>
+        </w:rPr>
+        <w:t>được</w:t>
+      </w:r>
+      <w:proofErr w:type="spellEnd"/>
+      <w:r>
+        <w:rPr>
+          <w:lang w:val="en-US"/>
+        </w:rPr>
+        <w:t xml:space="preserve"> </w:t>
+      </w:r>
+      <w:proofErr w:type="spellStart"/>
+      <w:r>
+        <w:rPr>
+          <w:lang w:val="en-US"/>
+        </w:rPr>
+        <w:t>thay</w:t>
+      </w:r>
+      <w:proofErr w:type="spellEnd"/>
+      <w:r>
+        <w:rPr>
+          <w:lang w:val="en-US"/>
+        </w:rPr>
+        <w:t xml:space="preserve"> </w:t>
+      </w:r>
+      <w:proofErr w:type="spellStart"/>
+      <w:r>
+        <w:rPr>
+          <w:lang w:val="en-US"/>
+        </w:rPr>
+        <w:t>đổi</w:t>
+      </w:r>
+      <w:proofErr w:type="spellEnd"/>
+      <w:r>
+        <w:rPr>
+          <w:lang w:val="en-US"/>
+        </w:rPr>
+        <w:t xml:space="preserve"> </w:t>
+      </w:r>
+      <w:proofErr w:type="spellStart"/>
+      <w:r>
+        <w:rPr>
+          <w:lang w:val="en-US"/>
+        </w:rPr>
+        <w:t>bởi</w:t>
+      </w:r>
+      <w:proofErr w:type="spellEnd"/>
+      <w:r>
+        <w:rPr>
+          <w:lang w:val="en-US"/>
+        </w:rPr>
+        <w:t xml:space="preserve"> user</w:t>
+      </w:r>
+      <w:r>
+        <w:rPr>
+          <w:lang w:val="en-US"/>
+        </w:rPr>
+        <w:t xml:space="preserve"> </w:t>
+      </w:r>
+      <w:r>
+        <w:rPr>
+          <w:lang w:val="en-US"/>
+        </w:rPr>
+        <w:t>.</w:t>
+      </w:r>
+    </w:p>
+    <w:p>
+      <w:pPr>
+        <w:pStyle w:val="ListParagraph"/>
+        <w:rPr>
+          <w:lang w:val="en-US"/>
+        </w:rPr>
+      </w:pPr>
+    </w:p>
+    <w:p>
+      <w:pPr>
+        <w:pStyle w:val="ListParagraph"/>
+        <w:numPr>
+          <w:ilvl w:val="0"/>
+          <w:numId w:val="1"/>
+        </w:numPr>
+        <w:rPr>
+          <w:lang w:val="en-US"/>
+        </w:rPr>
+      </w:pPr>
+      <w:r>
+        <w:rPr>
+          <w:lang w:val="en-US"/>
+        </w:rPr>
+        <w:t>All status of Transacti</w:t>
+      </w:r>
+      <w:bookmarkStart w:id="0" w:name="_GoBack"/>
+      <w:bookmarkEnd w:id="0"/>
+      <w:r>
+        <w:rPr>
+          <w:lang w:val="en-US"/>
+        </w:rPr>
+        <w:t xml:space="preserve">on: </w:t>
+      </w:r>
+    </w:p>
+    <w:p>
+      <w:pPr>
+        <w:pStyle w:val="ListParagraph"/>
+        <w:rPr>
+          <w:lang w:val="en-US"/>
+        </w:rPr>
+      </w:pPr>
+      <w:proofErr w:type="spellStart"/>
+      <w:r>
+        <w:rPr>
+          <w:b/>
+          <w:lang w:val="en-US"/>
+        </w:rPr>
+        <w:t>Hủy</w:t>
+      </w:r>
+      <w:proofErr w:type="spellEnd"/>
+      <w:r>
+        <w:rPr>
+          <w:lang w:val="en-US"/>
+        </w:rPr>
+        <w:t xml:space="preserve">: admin </w:t>
+      </w:r>
+      <w:proofErr w:type="spellStart"/>
+      <w:r>
+        <w:rPr>
+          <w:lang w:val="en-US"/>
+        </w:rPr>
+        <w:t>sẽ</w:t>
+      </w:r>
+      <w:proofErr w:type="spellEnd"/>
+      <w:r>
+        <w:rPr>
+          <w:lang w:val="en-US"/>
+        </w:rPr>
+        <w:t xml:space="preserve"> </w:t>
+      </w:r>
+      <w:proofErr w:type="spellStart"/>
+      <w:r>
+        <w:rPr>
+          <w:lang w:val="en-US"/>
+        </w:rPr>
+        <w:t>là</w:t>
+      </w:r>
+      <w:proofErr w:type="spellEnd"/>
+      <w:r>
+        <w:rPr>
+          <w:lang w:val="en-US"/>
+        </w:rPr>
+        <w:t xml:space="preserve"> </w:t>
+      </w:r>
+      <w:proofErr w:type="spellStart"/>
+      <w:r>
+        <w:rPr>
+          <w:lang w:val="en-US"/>
+        </w:rPr>
+        <w:t>người</w:t>
+      </w:r>
+      <w:proofErr w:type="spellEnd"/>
+      <w:r>
+        <w:rPr>
+          <w:lang w:val="en-US"/>
+        </w:rPr>
+        <w:t xml:space="preserve"> </w:t>
+      </w:r>
+      <w:proofErr w:type="spellStart"/>
+      <w:r>
+        <w:rPr>
+          <w:lang w:val="en-US"/>
+        </w:rPr>
+        <w:t>xử</w:t>
+      </w:r>
+      <w:proofErr w:type="spellEnd"/>
+      <w:r>
+        <w:rPr>
+          <w:lang w:val="en-US"/>
+        </w:rPr>
+        <w:t xml:space="preserve"> </w:t>
+      </w:r>
+      <w:proofErr w:type="spellStart"/>
+      <w:r>
+        <w:rPr>
+          <w:lang w:val="en-US"/>
+        </w:rPr>
+        <w:t>lý</w:t>
+      </w:r>
+      <w:proofErr w:type="spellEnd"/>
+      <w:r>
+        <w:rPr>
+          <w:lang w:val="en-US"/>
+        </w:rPr>
+        <w:t xml:space="preserve">, </w:t>
+      </w:r>
+      <w:proofErr w:type="spellStart"/>
+      <w:r>
+        <w:rPr>
+          <w:lang w:val="en-US"/>
+        </w:rPr>
+        <w:t>trường</w:t>
+      </w:r>
+      <w:proofErr w:type="spellEnd"/>
+      <w:r>
+        <w:rPr>
+          <w:lang w:val="en-US"/>
+        </w:rPr>
+        <w:t xml:space="preserve"> </w:t>
+      </w:r>
+      <w:proofErr w:type="spellStart"/>
+      <w:r>
+        <w:rPr>
+          <w:lang w:val="en-US"/>
+        </w:rPr>
+        <w:t>hợp</w:t>
+      </w:r>
+      <w:proofErr w:type="spellEnd"/>
+      <w:r>
+        <w:rPr>
+          <w:lang w:val="en-US"/>
+        </w:rPr>
+        <w:t xml:space="preserve"> </w:t>
+      </w:r>
+      <w:proofErr w:type="spellStart"/>
+      <w:r>
+        <w:rPr>
+          <w:lang w:val="en-US"/>
+        </w:rPr>
+        <w:t>là</w:t>
+      </w:r>
+      <w:proofErr w:type="spellEnd"/>
+      <w:r>
+        <w:rPr>
+          <w:lang w:val="en-US"/>
+        </w:rPr>
+        <w:t xml:space="preserve"> </w:t>
+      </w:r>
+      <w:proofErr w:type="spellStart"/>
+      <w:r>
+        <w:rPr>
+          <w:lang w:val="en-US"/>
+        </w:rPr>
+        <w:t>khi</w:t>
+      </w:r>
+      <w:proofErr w:type="spellEnd"/>
+      <w:r>
+        <w:rPr>
+          <w:lang w:val="en-US"/>
+        </w:rPr>
+        <w:t xml:space="preserve"> </w:t>
+      </w:r>
+      <w:proofErr w:type="spellStart"/>
+      <w:r>
+        <w:rPr>
+          <w:lang w:val="en-US"/>
+        </w:rPr>
+        <w:t>giao</w:t>
+      </w:r>
+      <w:proofErr w:type="spellEnd"/>
+      <w:r>
+        <w:rPr>
+          <w:lang w:val="en-US"/>
+        </w:rPr>
+        <w:t xml:space="preserve"> </w:t>
+      </w:r>
+      <w:proofErr w:type="spellStart"/>
+      <w:r>
+        <w:rPr>
+          <w:lang w:val="en-US"/>
+        </w:rPr>
+        <w:t>dịch</w:t>
+      </w:r>
+      <w:proofErr w:type="spellEnd"/>
+      <w:r>
+        <w:rPr>
+          <w:lang w:val="en-US"/>
+        </w:rPr>
+        <w:t xml:space="preserve"> </w:t>
+      </w:r>
+      <w:proofErr w:type="spellStart"/>
+      <w:r>
+        <w:rPr>
+          <w:lang w:val="en-US"/>
+        </w:rPr>
+        <w:t>không</w:t>
+      </w:r>
+      <w:proofErr w:type="spellEnd"/>
+      <w:r>
+        <w:rPr>
+          <w:lang w:val="en-US"/>
+        </w:rPr>
+        <w:t xml:space="preserve"> </w:t>
+      </w:r>
+      <w:proofErr w:type="spellStart"/>
+      <w:r>
+        <w:rPr>
+          <w:lang w:val="en-US"/>
+        </w:rPr>
+        <w:t>thể</w:t>
+      </w:r>
+      <w:proofErr w:type="spellEnd"/>
+      <w:r>
+        <w:rPr>
+          <w:lang w:val="en-US"/>
+        </w:rPr>
+        <w:t xml:space="preserve"> </w:t>
+      </w:r>
+      <w:proofErr w:type="spellStart"/>
+      <w:r>
+        <w:rPr>
+          <w:lang w:val="en-US"/>
+        </w:rPr>
+        <w:t>xảy</w:t>
+      </w:r>
+      <w:proofErr w:type="spellEnd"/>
+      <w:r>
+        <w:rPr>
+          <w:lang w:val="en-US"/>
+        </w:rPr>
+        <w:t xml:space="preserve"> </w:t>
+      </w:r>
+      <w:proofErr w:type="spellStart"/>
+      <w:r>
+        <w:rPr>
+          <w:lang w:val="en-US"/>
+        </w:rPr>
+        <w:t>ra</w:t>
+      </w:r>
+      <w:proofErr w:type="spellEnd"/>
+      <w:r>
+        <w:rPr>
+          <w:lang w:val="en-US"/>
+        </w:rPr>
+        <w:t xml:space="preserve">: </w:t>
+      </w:r>
+      <w:proofErr w:type="spellStart"/>
+      <w:r>
+        <w:rPr>
+          <w:lang w:val="en-US"/>
+        </w:rPr>
+        <w:t>có</w:t>
+      </w:r>
+      <w:proofErr w:type="spellEnd"/>
+      <w:r>
+        <w:rPr>
+          <w:lang w:val="en-US"/>
+        </w:rPr>
+        <w:t xml:space="preserve"> </w:t>
+      </w:r>
+      <w:proofErr w:type="spellStart"/>
+      <w:r>
+        <w:rPr>
+          <w:lang w:val="en-US"/>
+        </w:rPr>
+        <w:t>khiếu</w:t>
+      </w:r>
+      <w:proofErr w:type="spellEnd"/>
+      <w:r>
+        <w:rPr>
+          <w:lang w:val="en-US"/>
+        </w:rPr>
+        <w:t xml:space="preserve"> </w:t>
+      </w:r>
+      <w:proofErr w:type="spellStart"/>
+      <w:r>
+        <w:rPr>
+          <w:lang w:val="en-US"/>
+        </w:rPr>
+        <w:t>nại</w:t>
+      </w:r>
+      <w:proofErr w:type="spellEnd"/>
+      <w:r>
+        <w:rPr>
+          <w:lang w:val="en-US"/>
+        </w:rPr>
+        <w:t xml:space="preserve"> </w:t>
+      </w:r>
+      <w:proofErr w:type="spellStart"/>
+      <w:r>
+        <w:rPr>
+          <w:lang w:val="en-US"/>
+        </w:rPr>
+        <w:t>từ</w:t>
+      </w:r>
+      <w:proofErr w:type="spellEnd"/>
+      <w:r>
+        <w:rPr>
+          <w:lang w:val="en-US"/>
+        </w:rPr>
+        <w:t xml:space="preserve"> </w:t>
+      </w:r>
+      <w:proofErr w:type="spellStart"/>
+      <w:r>
+        <w:rPr>
+          <w:lang w:val="en-US"/>
+        </w:rPr>
+        <w:t>người</w:t>
+      </w:r>
+      <w:proofErr w:type="spellEnd"/>
+      <w:r>
+        <w:rPr>
+          <w:lang w:val="en-US"/>
+        </w:rPr>
+        <w:t xml:space="preserve"> </w:t>
+      </w:r>
+      <w:proofErr w:type="spellStart"/>
+      <w:r>
+        <w:rPr>
+          <w:lang w:val="en-US"/>
+        </w:rPr>
+        <w:t>mua</w:t>
+      </w:r>
+      <w:proofErr w:type="spellEnd"/>
+      <w:r>
+        <w:rPr>
+          <w:lang w:val="en-US"/>
+        </w:rPr>
+        <w:t xml:space="preserve">, </w:t>
+      </w:r>
+      <w:proofErr w:type="spellStart"/>
+      <w:r>
+        <w:rPr>
+          <w:lang w:val="en-US"/>
+        </w:rPr>
+        <w:t>người</w:t>
+      </w:r>
+      <w:proofErr w:type="spellEnd"/>
+      <w:r>
+        <w:rPr>
+          <w:lang w:val="en-US"/>
+        </w:rPr>
+        <w:t xml:space="preserve"> </w:t>
+      </w:r>
+      <w:proofErr w:type="spellStart"/>
+      <w:r>
+        <w:rPr>
+          <w:lang w:val="en-US"/>
+        </w:rPr>
+        <w:t>bán</w:t>
+      </w:r>
+      <w:proofErr w:type="spellEnd"/>
+      <w:r>
+        <w:rPr>
+          <w:lang w:val="en-US"/>
+        </w:rPr>
+        <w:t>.</w:t>
+      </w:r>
+    </w:p>
+    <w:p>
+      <w:pPr>
+        <w:pStyle w:val="ListParagraph"/>
+        <w:rPr>
+          <w:lang w:val="en-US"/>
+        </w:rPr>
+      </w:pPr>
+      <w:proofErr w:type="spellStart"/>
+      <w:r>
+        <w:rPr>
+          <w:b/>
+          <w:lang w:val="en-US"/>
+        </w:rPr>
+        <w:t>Đang</w:t>
+      </w:r>
+      <w:proofErr w:type="spellEnd"/>
+      <w:r>
+        <w:rPr>
+          <w:b/>
+          <w:lang w:val="en-US"/>
+        </w:rPr>
+        <w:t xml:space="preserve"> </w:t>
+      </w:r>
+      <w:proofErr w:type="spellStart"/>
+      <w:r>
+        <w:rPr>
+          <w:b/>
+          <w:lang w:val="en-US"/>
+        </w:rPr>
+        <w:t>giao</w:t>
+      </w:r>
+      <w:proofErr w:type="spellEnd"/>
+      <w:r>
+        <w:rPr>
+          <w:b/>
+          <w:lang w:val="en-US"/>
+        </w:rPr>
+        <w:t xml:space="preserve"> </w:t>
+      </w:r>
+      <w:proofErr w:type="spellStart"/>
+      <w:r>
+        <w:rPr>
+          <w:b/>
+          <w:lang w:val="en-US"/>
+        </w:rPr>
+        <w:t>dịch</w:t>
+      </w:r>
+      <w:proofErr w:type="spellEnd"/>
+      <w:r>
+        <w:rPr>
+          <w:lang w:val="en-US"/>
+        </w:rPr>
+        <w:t xml:space="preserve">: </w:t>
+      </w:r>
+      <w:proofErr w:type="spellStart"/>
+      <w:r>
+        <w:rPr>
+          <w:lang w:val="en-US"/>
+        </w:rPr>
+        <w:t>trong</w:t>
+      </w:r>
+      <w:proofErr w:type="spellEnd"/>
+      <w:r>
+        <w:rPr>
+          <w:lang w:val="en-US"/>
+        </w:rPr>
+        <w:t xml:space="preserve"> </w:t>
+      </w:r>
+      <w:proofErr w:type="spellStart"/>
+      <w:r>
+        <w:rPr>
+          <w:lang w:val="en-US"/>
+        </w:rPr>
+        <w:t>trường</w:t>
+      </w:r>
+      <w:proofErr w:type="spellEnd"/>
+      <w:r>
+        <w:rPr>
+          <w:lang w:val="en-US"/>
+        </w:rPr>
+        <w:t xml:space="preserve"> </w:t>
+      </w:r>
+      <w:proofErr w:type="spellStart"/>
+      <w:r>
+        <w:rPr>
+          <w:lang w:val="en-US"/>
+        </w:rPr>
+        <w:t>hợp</w:t>
+      </w:r>
+      <w:proofErr w:type="spellEnd"/>
+      <w:r>
+        <w:rPr>
+          <w:lang w:val="en-US"/>
+        </w:rPr>
+        <w:t xml:space="preserve"> </w:t>
+      </w:r>
+      <w:proofErr w:type="spellStart"/>
+      <w:r>
+        <w:rPr>
+          <w:lang w:val="en-US"/>
+        </w:rPr>
+        <w:t>quá</w:t>
+      </w:r>
+      <w:proofErr w:type="spellEnd"/>
+      <w:r>
+        <w:rPr>
+          <w:lang w:val="en-US"/>
+        </w:rPr>
+        <w:t xml:space="preserve"> </w:t>
+      </w:r>
+      <w:proofErr w:type="spellStart"/>
+      <w:r>
+        <w:rPr>
+          <w:lang w:val="en-US"/>
+        </w:rPr>
+        <w:t>trình</w:t>
+      </w:r>
+      <w:proofErr w:type="spellEnd"/>
+      <w:r>
+        <w:rPr>
+          <w:lang w:val="en-US"/>
+        </w:rPr>
+        <w:t xml:space="preserve"> </w:t>
+      </w:r>
+      <w:proofErr w:type="spellStart"/>
+      <w:r>
+        <w:rPr>
+          <w:lang w:val="en-US"/>
+        </w:rPr>
+        <w:t>mua</w:t>
+      </w:r>
+      <w:proofErr w:type="spellEnd"/>
+      <w:r>
+        <w:rPr>
+          <w:lang w:val="en-US"/>
+        </w:rPr>
+        <w:t xml:space="preserve"> </w:t>
+      </w:r>
+      <w:proofErr w:type="spellStart"/>
+      <w:r>
+        <w:rPr>
+          <w:lang w:val="en-US"/>
+        </w:rPr>
+        <w:t>và</w:t>
+      </w:r>
+      <w:proofErr w:type="spellEnd"/>
+      <w:r>
+        <w:rPr>
+          <w:lang w:val="en-US"/>
+        </w:rPr>
+        <w:t xml:space="preserve"> </w:t>
+      </w:r>
+      <w:proofErr w:type="spellStart"/>
+      <w:r>
+        <w:rPr>
+          <w:lang w:val="en-US"/>
+        </w:rPr>
+        <w:t>bán</w:t>
+      </w:r>
+      <w:proofErr w:type="spellEnd"/>
+      <w:r>
+        <w:rPr>
+          <w:lang w:val="en-US"/>
+        </w:rPr>
+        <w:t xml:space="preserve"> </w:t>
+      </w:r>
+      <w:proofErr w:type="spellStart"/>
+      <w:r>
+        <w:rPr>
+          <w:lang w:val="en-US"/>
+        </w:rPr>
+        <w:t>giữa</w:t>
+      </w:r>
+      <w:proofErr w:type="spellEnd"/>
+      <w:r>
+        <w:rPr>
+          <w:lang w:val="en-US"/>
+        </w:rPr>
+        <w:t xml:space="preserve"> user </w:t>
+      </w:r>
+      <w:proofErr w:type="spellStart"/>
+      <w:r>
+        <w:rPr>
+          <w:lang w:val="en-US"/>
+        </w:rPr>
+        <w:t>đã</w:t>
+      </w:r>
+      <w:proofErr w:type="spellEnd"/>
+      <w:r>
+        <w:rPr>
+          <w:lang w:val="en-US"/>
+        </w:rPr>
+        <w:t xml:space="preserve"> </w:t>
+      </w:r>
+      <w:proofErr w:type="spellStart"/>
+      <w:r>
+        <w:rPr>
+          <w:lang w:val="en-US"/>
+        </w:rPr>
+        <w:t>được</w:t>
+      </w:r>
+      <w:proofErr w:type="spellEnd"/>
+      <w:r>
+        <w:rPr>
+          <w:lang w:val="en-US"/>
+        </w:rPr>
+        <w:t xml:space="preserve"> </w:t>
+      </w:r>
+      <w:proofErr w:type="spellStart"/>
+      <w:r>
+        <w:rPr>
+          <w:lang w:val="en-US"/>
+        </w:rPr>
+        <w:t>thực</w:t>
+      </w:r>
+      <w:proofErr w:type="spellEnd"/>
+      <w:r>
+        <w:rPr>
+          <w:lang w:val="en-US"/>
+        </w:rPr>
+        <w:t xml:space="preserve"> </w:t>
+      </w:r>
+      <w:proofErr w:type="spellStart"/>
+      <w:r>
+        <w:rPr>
+          <w:lang w:val="en-US"/>
+        </w:rPr>
+        <w:t>hiện</w:t>
+      </w:r>
+      <w:proofErr w:type="spellEnd"/>
+      <w:r>
+        <w:rPr>
+          <w:lang w:val="en-US"/>
+        </w:rPr>
+        <w:t xml:space="preserve"> </w:t>
+      </w:r>
+      <w:proofErr w:type="spellStart"/>
+      <w:r>
+        <w:rPr>
+          <w:lang w:val="en-US"/>
+        </w:rPr>
+        <w:t>trên</w:t>
+      </w:r>
+      <w:proofErr w:type="spellEnd"/>
+      <w:r>
+        <w:rPr>
+          <w:lang w:val="en-US"/>
+        </w:rPr>
+        <w:t xml:space="preserve"> website </w:t>
+      </w:r>
+      <w:proofErr w:type="spellStart"/>
+      <w:r>
+        <w:rPr>
+          <w:lang w:val="en-US"/>
+        </w:rPr>
+        <w:t>và</w:t>
+      </w:r>
+      <w:proofErr w:type="spellEnd"/>
+      <w:r>
+        <w:rPr>
+          <w:lang w:val="en-US"/>
+        </w:rPr>
+        <w:t xml:space="preserve"> </w:t>
+      </w:r>
+      <w:proofErr w:type="spellStart"/>
+      <w:r>
+        <w:rPr>
+          <w:lang w:val="en-US"/>
+        </w:rPr>
+        <w:t>chưa</w:t>
+      </w:r>
+      <w:proofErr w:type="spellEnd"/>
+      <w:r>
+        <w:rPr>
+          <w:lang w:val="en-US"/>
+        </w:rPr>
+        <w:t xml:space="preserve"> </w:t>
+      </w:r>
+      <w:proofErr w:type="spellStart"/>
+      <w:r>
+        <w:rPr>
+          <w:lang w:val="en-US"/>
+        </w:rPr>
+        <w:t>hoàn</w:t>
+      </w:r>
+      <w:proofErr w:type="spellEnd"/>
+      <w:r>
+        <w:rPr>
+          <w:lang w:val="en-US"/>
+        </w:rPr>
+        <w:t xml:space="preserve"> </w:t>
+      </w:r>
+      <w:proofErr w:type="spellStart"/>
+      <w:r>
+        <w:rPr>
+          <w:lang w:val="en-US"/>
+        </w:rPr>
+        <w:t>thành</w:t>
+      </w:r>
+      <w:proofErr w:type="spellEnd"/>
+      <w:r>
+        <w:rPr>
+          <w:lang w:val="en-US"/>
+        </w:rPr>
+        <w:t>.</w:t>
+      </w:r>
+    </w:p>
+    <w:p>
+      <w:pPr>
+        <w:pStyle w:val="ListParagraph"/>
+        <w:rPr>
+          <w:lang w:val="en-US"/>
+        </w:rPr>
+      </w:pPr>
+      <w:proofErr w:type="spellStart"/>
+      <w:r>
+        <w:rPr>
+          <w:b/>
+          <w:lang w:val="en-US"/>
+        </w:rPr>
+        <w:t>Hoàn</w:t>
+      </w:r>
+      <w:proofErr w:type="spellEnd"/>
+      <w:r>
+        <w:rPr>
+          <w:b/>
+          <w:lang w:val="en-US"/>
+        </w:rPr>
+        <w:t xml:space="preserve"> </w:t>
+      </w:r>
+      <w:proofErr w:type="spellStart"/>
+      <w:r>
+        <w:rPr>
+          <w:b/>
+          <w:lang w:val="en-US"/>
+        </w:rPr>
+        <w:t>thành</w:t>
+      </w:r>
+      <w:proofErr w:type="spellEnd"/>
+      <w:r>
+        <w:rPr>
+          <w:lang w:val="en-US"/>
+        </w:rPr>
+        <w:t xml:space="preserve">: </w:t>
+      </w:r>
+      <w:proofErr w:type="spellStart"/>
+      <w:r>
+        <w:rPr>
+          <w:lang w:val="en-US"/>
+        </w:rPr>
+        <w:t>khi</w:t>
+      </w:r>
+      <w:proofErr w:type="spellEnd"/>
+      <w:r>
+        <w:rPr>
+          <w:lang w:val="en-US"/>
+        </w:rPr>
+        <w:t xml:space="preserve"> 1 </w:t>
+      </w:r>
+      <w:proofErr w:type="spellStart"/>
+      <w:r>
+        <w:rPr>
+          <w:lang w:val="en-US"/>
+        </w:rPr>
+        <w:t>giao</w:t>
+      </w:r>
+      <w:proofErr w:type="spellEnd"/>
+      <w:r>
+        <w:rPr>
+          <w:lang w:val="en-US"/>
+        </w:rPr>
+        <w:t xml:space="preserve"> </w:t>
+      </w:r>
+      <w:proofErr w:type="spellStart"/>
+      <w:r>
+        <w:rPr>
+          <w:lang w:val="en-US"/>
+        </w:rPr>
+        <w:t>dịch</w:t>
+      </w:r>
+      <w:proofErr w:type="spellEnd"/>
+      <w:r>
+        <w:rPr>
+          <w:lang w:val="en-US"/>
+        </w:rPr>
+        <w:t xml:space="preserve"> </w:t>
+      </w:r>
+      <w:proofErr w:type="spellStart"/>
+      <w:r>
+        <w:rPr>
+          <w:lang w:val="en-US"/>
+        </w:rPr>
+        <w:t>mua</w:t>
+      </w:r>
+      <w:proofErr w:type="spellEnd"/>
+      <w:r>
+        <w:rPr>
+          <w:lang w:val="en-US"/>
+        </w:rPr>
+        <w:t xml:space="preserve"> </w:t>
+      </w:r>
+      <w:proofErr w:type="spellStart"/>
+      <w:r>
+        <w:rPr>
+          <w:lang w:val="en-US"/>
+        </w:rPr>
+        <w:t>bán</w:t>
+      </w:r>
+      <w:proofErr w:type="spellEnd"/>
+      <w:r>
+        <w:rPr>
+          <w:lang w:val="en-US"/>
+        </w:rPr>
+        <w:t xml:space="preserve"> </w:t>
+      </w:r>
+      <w:proofErr w:type="spellStart"/>
+      <w:r>
+        <w:rPr>
+          <w:lang w:val="en-US"/>
+        </w:rPr>
+        <w:t>kết</w:t>
+      </w:r>
+      <w:proofErr w:type="spellEnd"/>
+      <w:r>
+        <w:rPr>
+          <w:lang w:val="en-US"/>
+        </w:rPr>
+        <w:t xml:space="preserve"> </w:t>
+      </w:r>
+      <w:proofErr w:type="spellStart"/>
+      <w:r>
+        <w:rPr>
+          <w:lang w:val="en-US"/>
+        </w:rPr>
+        <w:t>thúc</w:t>
+      </w:r>
+      <w:proofErr w:type="spellEnd"/>
+      <w:r>
+        <w:rPr>
+          <w:lang w:val="en-US"/>
+        </w:rPr>
+        <w:t xml:space="preserve"> </w:t>
+      </w:r>
+      <w:proofErr w:type="spellStart"/>
+      <w:r>
+        <w:rPr>
+          <w:lang w:val="en-US"/>
+        </w:rPr>
+        <w:t>mà</w:t>
+      </w:r>
+      <w:proofErr w:type="spellEnd"/>
+      <w:r>
+        <w:rPr>
+          <w:lang w:val="en-US"/>
+        </w:rPr>
+        <w:t xml:space="preserve"> </w:t>
+      </w:r>
+      <w:proofErr w:type="spellStart"/>
+      <w:r>
+        <w:rPr>
+          <w:lang w:val="en-US"/>
+        </w:rPr>
+        <w:t>không</w:t>
+      </w:r>
+      <w:proofErr w:type="spellEnd"/>
+      <w:r>
+        <w:rPr>
+          <w:lang w:val="en-US"/>
+        </w:rPr>
+        <w:t xml:space="preserve"> </w:t>
+      </w:r>
+      <w:proofErr w:type="spellStart"/>
+      <w:r>
+        <w:rPr>
+          <w:lang w:val="en-US"/>
+        </w:rPr>
+        <w:t>có</w:t>
+      </w:r>
+      <w:proofErr w:type="spellEnd"/>
+      <w:r>
+        <w:rPr>
+          <w:lang w:val="en-US"/>
+        </w:rPr>
+        <w:t xml:space="preserve"> </w:t>
+      </w:r>
+      <w:proofErr w:type="spellStart"/>
+      <w:r>
+        <w:rPr>
+          <w:lang w:val="en-US"/>
+        </w:rPr>
+        <w:t>sự</w:t>
+      </w:r>
+      <w:proofErr w:type="spellEnd"/>
+      <w:r>
+        <w:rPr>
+          <w:lang w:val="en-US"/>
+        </w:rPr>
+        <w:t xml:space="preserve"> </w:t>
+      </w:r>
+      <w:proofErr w:type="spellStart"/>
+      <w:r>
+        <w:rPr>
+          <w:lang w:val="en-US"/>
+        </w:rPr>
+        <w:t>khiếu</w:t>
+      </w:r>
+      <w:proofErr w:type="spellEnd"/>
+      <w:r>
+        <w:rPr>
+          <w:lang w:val="en-US"/>
+        </w:rPr>
+        <w:t xml:space="preserve"> </w:t>
+      </w:r>
+      <w:proofErr w:type="spellStart"/>
+      <w:r>
+        <w:rPr>
+          <w:lang w:val="en-US"/>
+        </w:rPr>
+        <w:t>nại</w:t>
+      </w:r>
+      <w:proofErr w:type="spellEnd"/>
+      <w:r>
+        <w:rPr>
+          <w:lang w:val="en-US"/>
+        </w:rPr>
+        <w:t xml:space="preserve"> </w:t>
+      </w:r>
+      <w:proofErr w:type="spellStart"/>
+      <w:r>
+        <w:rPr>
+          <w:lang w:val="en-US"/>
+        </w:rPr>
+        <w:t>nào</w:t>
+      </w:r>
+      <w:proofErr w:type="spellEnd"/>
+      <w:r>
+        <w:rPr>
+          <w:lang w:val="en-US"/>
+        </w:rPr>
+        <w:t>.</w:t>
+      </w:r>
+    </w:p>
+    <w:p>
+      <w:pPr>
+        <w:pStyle w:val="ListParagraph"/>
+        <w:rPr>
+          <w:lang w:val="en-US"/>
+        </w:rPr>
+      </w:pPr>
+      <w:proofErr w:type="spellStart"/>
+      <w:r>
+        <w:rPr>
+          <w:b/>
+          <w:lang w:val="en-US"/>
+        </w:rPr>
+        <w:t>Đang</w:t>
+      </w:r>
+      <w:proofErr w:type="spellEnd"/>
+      <w:r>
+        <w:rPr>
+          <w:b/>
+          <w:lang w:val="en-US"/>
+        </w:rPr>
+        <w:t xml:space="preserve"> </w:t>
+      </w:r>
+      <w:proofErr w:type="spellStart"/>
+      <w:r>
+        <w:rPr>
+          <w:b/>
+          <w:lang w:val="en-US"/>
+        </w:rPr>
+        <w:t>chờ</w:t>
+      </w:r>
+      <w:proofErr w:type="spellEnd"/>
+      <w:r>
+        <w:rPr>
+          <w:b/>
+          <w:lang w:val="en-US"/>
+        </w:rPr>
+        <w:t xml:space="preserve"> </w:t>
+      </w:r>
+      <w:proofErr w:type="spellStart"/>
+      <w:r>
+        <w:rPr>
+          <w:b/>
+          <w:lang w:val="en-US"/>
+        </w:rPr>
+        <w:t>xử</w:t>
+      </w:r>
+      <w:proofErr w:type="spellEnd"/>
+      <w:r>
+        <w:rPr>
+          <w:b/>
+          <w:lang w:val="en-US"/>
+        </w:rPr>
+        <w:t xml:space="preserve"> </w:t>
+      </w:r>
+      <w:proofErr w:type="spellStart"/>
+      <w:r>
+        <w:rPr>
+          <w:b/>
+          <w:lang w:val="en-US"/>
+        </w:rPr>
+        <w:t>lý</w:t>
+      </w:r>
+      <w:proofErr w:type="spellEnd"/>
+      <w:r>
+        <w:rPr>
+          <w:lang w:val="en-US"/>
+        </w:rPr>
+        <w:t>:</w:t>
+      </w:r>
+      <w:r>
+        <w:rPr>
+          <w:lang w:val="en-US"/>
+        </w:rPr>
+        <w:t xml:space="preserve"> </w:t>
+      </w:r>
+      <w:proofErr w:type="spellStart"/>
+      <w:r>
+        <w:rPr>
+          <w:lang w:val="en-US"/>
+        </w:rPr>
+        <w:t>khi</w:t>
+      </w:r>
+      <w:proofErr w:type="spellEnd"/>
+      <w:r>
+        <w:rPr>
+          <w:lang w:val="en-US"/>
+        </w:rPr>
+        <w:t xml:space="preserve"> 1 </w:t>
+      </w:r>
+      <w:proofErr w:type="spellStart"/>
+      <w:r>
+        <w:rPr>
+          <w:lang w:val="en-US"/>
+        </w:rPr>
+        <w:t>giao</w:t>
+      </w:r>
+      <w:proofErr w:type="spellEnd"/>
+      <w:r>
+        <w:rPr>
+          <w:lang w:val="en-US"/>
+        </w:rPr>
+        <w:t xml:space="preserve"> </w:t>
+      </w:r>
+      <w:proofErr w:type="spellStart"/>
+      <w:r>
+        <w:rPr>
+          <w:lang w:val="en-US"/>
+        </w:rPr>
+        <w:t>dịch</w:t>
+      </w:r>
+      <w:proofErr w:type="spellEnd"/>
+      <w:r>
+        <w:rPr>
+          <w:lang w:val="en-US"/>
+        </w:rPr>
+        <w:t xml:space="preserve"> </w:t>
+      </w:r>
+      <w:proofErr w:type="spellStart"/>
+      <w:r>
+        <w:rPr>
+          <w:lang w:val="en-US"/>
+        </w:rPr>
+        <w:t>được</w:t>
+      </w:r>
+      <w:proofErr w:type="spellEnd"/>
+      <w:r>
+        <w:rPr>
+          <w:lang w:val="en-US"/>
+        </w:rPr>
+        <w:t xml:space="preserve"> </w:t>
+      </w:r>
+      <w:proofErr w:type="spellStart"/>
+      <w:r>
+        <w:rPr>
+          <w:lang w:val="en-US"/>
+        </w:rPr>
+        <w:t>đăng</w:t>
+      </w:r>
+      <w:proofErr w:type="spellEnd"/>
+      <w:r>
+        <w:rPr>
+          <w:lang w:val="en-US"/>
+        </w:rPr>
+        <w:t xml:space="preserve"> </w:t>
+      </w:r>
+      <w:proofErr w:type="spellStart"/>
+      <w:r>
+        <w:rPr>
+          <w:lang w:val="en-US"/>
+        </w:rPr>
+        <w:t>bởi</w:t>
+      </w:r>
+      <w:proofErr w:type="spellEnd"/>
+      <w:r>
+        <w:rPr>
+          <w:lang w:val="en-US"/>
+        </w:rPr>
+        <w:t xml:space="preserve"> user, </w:t>
+      </w:r>
+      <w:proofErr w:type="spellStart"/>
+      <w:r>
+        <w:rPr>
+          <w:lang w:val="en-US"/>
+        </w:rPr>
+        <w:t>nhưng</w:t>
+      </w:r>
+      <w:proofErr w:type="spellEnd"/>
+      <w:r>
+        <w:rPr>
+          <w:lang w:val="en-US"/>
+        </w:rPr>
+        <w:t xml:space="preserve"> </w:t>
+      </w:r>
+      <w:proofErr w:type="spellStart"/>
+      <w:r>
+        <w:rPr>
+          <w:lang w:val="en-US"/>
+        </w:rPr>
+        <w:t>giao</w:t>
+      </w:r>
+      <w:proofErr w:type="spellEnd"/>
+      <w:r>
+        <w:rPr>
+          <w:lang w:val="en-US"/>
+        </w:rPr>
+        <w:t xml:space="preserve"> </w:t>
+      </w:r>
+      <w:proofErr w:type="spellStart"/>
+      <w:r>
+        <w:rPr>
+          <w:lang w:val="en-US"/>
+        </w:rPr>
+        <w:t>dịch</w:t>
+      </w:r>
+      <w:proofErr w:type="spellEnd"/>
+      <w:r>
+        <w:rPr>
+          <w:lang w:val="en-US"/>
+        </w:rPr>
+        <w:t xml:space="preserve"> </w:t>
+      </w:r>
+      <w:proofErr w:type="spellStart"/>
+      <w:r>
+        <w:rPr>
+          <w:lang w:val="en-US"/>
+        </w:rPr>
+        <w:t>chưa</w:t>
+      </w:r>
+      <w:proofErr w:type="spellEnd"/>
+      <w:r>
+        <w:rPr>
+          <w:lang w:val="en-US"/>
+        </w:rPr>
+        <w:t xml:space="preserve"> </w:t>
+      </w:r>
+      <w:proofErr w:type="spellStart"/>
+      <w:r>
+        <w:rPr>
+          <w:lang w:val="en-US"/>
+        </w:rPr>
+        <w:t>được</w:t>
+      </w:r>
+      <w:proofErr w:type="spellEnd"/>
+      <w:r>
+        <w:rPr>
+          <w:lang w:val="en-US"/>
+        </w:rPr>
+        <w:t xml:space="preserve"> </w:t>
+      </w:r>
+      <w:proofErr w:type="spellStart"/>
+      <w:r>
+        <w:rPr>
+          <w:lang w:val="en-US"/>
+        </w:rPr>
+        <w:t>thực</w:t>
+      </w:r>
+      <w:proofErr w:type="spellEnd"/>
+      <w:r>
+        <w:rPr>
+          <w:lang w:val="en-US"/>
+        </w:rPr>
+        <w:t xml:space="preserve"> </w:t>
+      </w:r>
+      <w:proofErr w:type="spellStart"/>
+      <w:r>
+        <w:rPr>
+          <w:lang w:val="en-US"/>
+        </w:rPr>
+        <w:t>hiện</w:t>
+      </w:r>
+      <w:proofErr w:type="spellEnd"/>
+      <w:r>
+        <w:rPr>
+          <w:lang w:val="en-US"/>
+        </w:rPr>
+        <w:t>.</w:t>
+      </w:r>
+    </w:p>
+    <w:p/>
+    <w:p>
+      <w:pPr>
         <w:rPr>
           <w:lang w:val="vi-VN"/>
         </w:rPr>
@@ -128,6 +3565,121 @@
         <w:rPr>
           <w:lang w:val="vi-VN"/>
         </w:rPr>
+        <w:t>Request:</w:t>
+      </w:r>
+    </w:p>
+    <w:p>
+      <w:pPr>
+        <w:rPr>
+          <w:lang w:val="vi-VN"/>
+        </w:rPr>
+      </w:pPr>
+      <w:r>
+        <w:rPr>
+          <w:lang w:val="vi-VN"/>
+        </w:rPr>
+        <w:t>Approved Request</w:t>
+      </w:r>
+      <w:r>
+        <w:rPr>
+          <w:lang w:val="vi-VN"/>
+        </w:rPr>
+        <w:t xml:space="preserve"> (Request vừa được user tạo ra trên web, mặc định đã được approve)</w:t>
+      </w:r>
+    </w:p>
+    <w:p>
+      <w:pPr>
+        <w:rPr>
+          <w:lang w:val="vi-VN"/>
+        </w:rPr>
+      </w:pPr>
+      <w:r>
+        <w:rPr>
+          <w:lang w:val="vi-VN"/>
+        </w:rPr>
+        <w:t>Close</w:t>
+      </w:r>
+      <w:r>
+        <w:rPr>
+          <w:lang w:val="vi-VN"/>
+        </w:rPr>
+        <w:t>d</w:t>
+      </w:r>
+      <w:r>
+        <w:rPr>
+          <w:lang w:val="vi-VN"/>
+        </w:rPr>
+        <w:t xml:space="preserve"> request (Khi user close request của chính mình)</w:t>
+      </w:r>
+    </w:p>
+    <w:p>
+      <w:pPr>
+        <w:rPr>
+          <w:lang w:val="vi-VN"/>
+        </w:rPr>
+      </w:pPr>
+      <w:r>
+        <w:rPr>
+          <w:lang w:val="vi-VN"/>
+        </w:rPr>
+        <w:t>Disapprove</w:t>
+      </w:r>
+      <w:r>
+        <w:rPr>
+          <w:lang w:val="vi-VN"/>
+        </w:rPr>
+        <w:t>d</w:t>
+      </w:r>
+      <w:r>
+        <w:rPr>
+          <w:lang w:val="vi-VN"/>
+        </w:rPr>
+        <w:t xml:space="preserve"> request</w:t>
+      </w:r>
+      <w:r>
+        <w:rPr>
+          <w:lang w:val="vi-VN"/>
+        </w:rPr>
+        <w:t xml:space="preserve"> </w:t>
+      </w:r>
+      <w:r>
+        <w:rPr>
+          <w:lang w:val="vi-VN"/>
+        </w:rPr>
+        <w:t>(Admin disapprove khi request ko hợp lệ)</w:t>
+      </w:r>
+    </w:p>
+    <w:p>
+      <w:pPr>
+        <w:rPr>
+          <w:lang w:val="vi-VN"/>
+        </w:rPr>
+      </w:pPr>
+    </w:p>
+    <w:p>
+      <w:pPr>
+        <w:rPr>
+          <w:lang w:val="vi-VN"/>
+        </w:rPr>
+      </w:pPr>
+      <w:r>
+        <w:rPr>
+          <w:lang w:val="vi-VN"/>
+        </w:rPr>
+        <w:t>Event:</w:t>
+      </w:r>
+    </w:p>
+    <w:p>
+      <w:pPr>
+        <w:rPr>
+          <w:lang w:val="vi-VN"/>
+        </w:rPr>
+      </w:pPr>
+      <w:r>
+        <w:rPr>
+          <w:lang w:val="vi-VN"/>
+        </w:rPr>
+        <w:lastRenderedPageBreak/>
         <w:t>New event (Event vừa được tạo, chưa được admin approve)</w:t>
       </w:r>
     </w:p>
@@ -248,6 +3800,126 @@
     </w:sectPr>
   </w:body>
 </w:document>
+</file>
+
+<file path=word/numbering.xml><?xml version="1.0" encoding="utf-8"?>
+<w:numbering xmlns:wpc="http://schemas.microsoft.com/office/word/2010/wordprocessingCanvas" xmlns:mc="http://schemas.openxmlformats.org/markup-compatibility/2006" xmlns:o="urn:schemas-microsoft-com:office:office" xmlns:r="http://schemas.openxmlformats.org/officeDocument/2006/relationships" xmlns:m="http://schemas.openxmlformats.org/officeDocument/2006/math" xmlns:v="urn:schemas-microsoft-com:vml" xmlns:wp14="http://schemas.microsoft.com/office/word/2010/wordprocessingDrawing" xmlns:wp="http://schemas.openxmlformats.org/drawingml/2006/wordprocessingDrawing" xmlns:w10="urn:schemas-microsoft-com:office:word" xmlns:w="http://schemas.openxmlformats.org/wordprocessingml/2006/main" xmlns:w14="http://schemas.microsoft.com/office/word/2010/wordml" xmlns:wpg="http://schemas.microsoft.com/office/word/2010/wordprocessingGroup" xmlns:wpi="http://schemas.microsoft.com/office/word/2010/wordprocessingInk" xmlns:wne="http://schemas.microsoft.com/office/word/2006/wordml" xmlns:wps="http://schemas.microsoft.com/office/word/2010/wordprocessingShape" mc:Ignorable="w14 wp14">
+  <w:abstractNum w:abstractNumId="0">
+    <w:nsid w:val="2D014BEC"/>
+    <w:multiLevelType w:val="hybridMultilevel"/>
+    <w:tmpl w:val="3FD8A600"/>
+    <w:lvl w:ilvl="0" w:tplc="7C6C9EEC">
+      <w:numFmt w:val="bullet"/>
+      <w:lvlText w:val="-"/>
+      <w:lvlJc w:val="left"/>
+      <w:pPr>
+        <w:ind w:left="720" w:hanging="360"/>
+      </w:pPr>
+      <w:rPr>
+        <w:rFonts w:ascii="Arial" w:eastAsiaTheme="minorHAnsi" w:hAnsi="Arial" w:cs="Arial" w:hint="default"/>
+      </w:rPr>
+    </w:lvl>
+    <w:lvl w:ilvl="1" w:tplc="042A0003" w:tentative="1">
+      <w:start w:val="1"/>
+      <w:numFmt w:val="bullet"/>
+      <w:lvlText w:val="o"/>
+      <w:lvlJc w:val="left"/>
+      <w:pPr>
+        <w:ind w:left="1440" w:hanging="360"/>
+      </w:pPr>
+      <w:rPr>
+        <w:rFonts w:ascii="Courier New" w:hAnsi="Courier New" w:cs="Courier New" w:hint="default"/>
+      </w:rPr>
+    </w:lvl>
+    <w:lvl w:ilvl="2" w:tplc="042A0005" w:tentative="1">
+      <w:start w:val="1"/>
+      <w:numFmt w:val="bullet"/>
+      <w:lvlText w:val=""/>
+      <w:lvlJc w:val="left"/>
+      <w:pPr>
+        <w:ind w:left="2160" w:hanging="360"/>
+      </w:pPr>
+      <w:rPr>
+        <w:rFonts w:ascii="Wingdings" w:hAnsi="Wingdings" w:hint="default"/>
+      </w:rPr>
+    </w:lvl>
+    <w:lvl w:ilvl="3" w:tplc="042A0001" w:tentative="1">
+      <w:start w:val="1"/>
+      <w:numFmt w:val="bullet"/>
+      <w:lvlText w:val=""/>
+      <w:lvlJc w:val="left"/>
+      <w:pPr>
+        <w:ind w:left="2880" w:hanging="360"/>
+      </w:pPr>
+      <w:rPr>
+        <w:rFonts w:ascii="Symbol" w:hAnsi="Symbol" w:hint="default"/>
+      </w:rPr>
+    </w:lvl>
+    <w:lvl w:ilvl="4" w:tplc="042A0003" w:tentative="1">
+      <w:start w:val="1"/>
+      <w:numFmt w:val="bullet"/>
+      <w:lvlText w:val="o"/>
+      <w:lvlJc w:val="left"/>
+      <w:pPr>
+        <w:ind w:left="3600" w:hanging="360"/>
+      </w:pPr>
+      <w:rPr>
+        <w:rFonts w:ascii="Courier New" w:hAnsi="Courier New" w:cs="Courier New" w:hint="default"/>
+      </w:rPr>
+    </w:lvl>
+    <w:lvl w:ilvl="5" w:tplc="042A0005" w:tentative="1">
+      <w:start w:val="1"/>
+      <w:numFmt w:val="bullet"/>
+      <w:lvlText w:val=""/>
+      <w:lvlJc w:val="left"/>
+      <w:pPr>
+        <w:ind w:left="4320" w:hanging="360"/>
+      </w:pPr>
+      <w:rPr>
+        <w:rFonts w:ascii="Wingdings" w:hAnsi="Wingdings" w:hint="default"/>
+      </w:rPr>
+    </w:lvl>
+    <w:lvl w:ilvl="6" w:tplc="042A0001" w:tentative="1">
+      <w:start w:val="1"/>
+      <w:numFmt w:val="bullet"/>
+      <w:lvlText w:val=""/>
+      <w:lvlJc w:val="left"/>
+      <w:pPr>
+        <w:ind w:left="5040" w:hanging="360"/>
+      </w:pPr>
+      <w:rPr>
+        <w:rFonts w:ascii="Symbol" w:hAnsi="Symbol" w:hint="default"/>
+      </w:rPr>
+    </w:lvl>
+    <w:lvl w:ilvl="7" w:tplc="042A0003" w:tentative="1">
+      <w:start w:val="1"/>
+      <w:numFmt w:val="bullet"/>
+      <w:lvlText w:val="o"/>
+      <w:lvlJc w:val="left"/>
+      <w:pPr>
+        <w:ind w:left="5760" w:hanging="360"/>
+      </w:pPr>
+      <w:rPr>
+        <w:rFonts w:ascii="Courier New" w:hAnsi="Courier New" w:cs="Courier New" w:hint="default"/>
+      </w:rPr>
+    </w:lvl>
+    <w:lvl w:ilvl="8" w:tplc="042A0005" w:tentative="1">
+      <w:start w:val="1"/>
+      <w:numFmt w:val="bullet"/>
+      <w:lvlText w:val=""/>
+      <w:lvlJc w:val="left"/>
+      <w:pPr>
+        <w:ind w:left="6480" w:hanging="360"/>
+      </w:pPr>
+      <w:rPr>
+        <w:rFonts w:ascii="Wingdings" w:hAnsi="Wingdings" w:hint="default"/>
+      </w:rPr>
+    </w:lvl>
+  </w:abstractNum>
+  <w:num w:numId="1">
+    <w:abstractNumId w:val="0"/>
+  </w:num>
+</w:numbering>
 </file>
 
 <file path=word/styles.xml><?xml version="1.0" encoding="utf-8"?>
@@ -436,6 +4108,20 @@
     <w:uiPriority w:val="99"/>
     <w:semiHidden/>
     <w:unhideWhenUsed/>
+  </w:style>
+  <w:style w:type="paragraph" w:styleId="ListParagraph">
+    <w:name w:val="List Paragraph"/>
+    <w:basedOn w:val="Normal"/>
+    <w:uiPriority w:val="34"/>
+    <w:qFormat/>
+    <w:rsid w:val="009776EC"/>
+    <w:pPr>
+      <w:ind w:left="720"/>
+      <w:contextualSpacing/>
+    </w:pPr>
+    <w:rPr>
+      <w:lang w:val="vi-VN"/>
+    </w:rPr>
   </w:style>
 </w:styles>
 </file>
@@ -626,6 +4312,20 @@
     <w:uiPriority w:val="99"/>
     <w:semiHidden/>
     <w:unhideWhenUsed/>
+  </w:style>
+  <w:style w:type="paragraph" w:styleId="ListParagraph">
+    <w:name w:val="List Paragraph"/>
+    <w:basedOn w:val="Normal"/>
+    <w:uiPriority w:val="34"/>
+    <w:qFormat/>
+    <w:rsid w:val="009776EC"/>
+    <w:pPr>
+      <w:ind w:left="720"/>
+      <w:contextualSpacing/>
+    </w:pPr>
+    <w:rPr>
+      <w:lang w:val="vi-VN"/>
+    </w:rPr>
   </w:style>
 </w:styles>
 </file>
